--- a/public/template/spd_kepala.docx
+++ b/public/template/spd_kepala.docx
@@ -2,253 +2,375 @@
 <file path=word/document.xml><?xml version="1.0" encoding="utf-8"?>
 <w:document xmlns:wpc="http://schemas.microsoft.com/office/word/2010/wordprocessingCanvas" xmlns:cx="http://schemas.microsoft.com/office/drawing/2014/chartex" xmlns:cx1="http://schemas.microsoft.com/office/drawing/2015/9/8/chartex" xmlns:cx2="http://schemas.microsoft.com/office/drawing/2015/10/21/chartex" xmlns:cx3="http://schemas.microsoft.com/office/drawing/2016/5/9/chartex" xmlns:cx4="http://schemas.microsoft.com/office/drawing/2016/5/10/chartex" xmlns:cx5="http://schemas.microsoft.com/office/drawing/2016/5/11/chartex" xmlns:cx6="http://schemas.microsoft.com/office/drawing/2016/5/12/chartex" xmlns:cx7="http://schemas.microsoft.com/office/drawing/2016/5/13/chartex" xmlns:cx8="http://schemas.microsoft.com/office/drawing/2016/5/14/chartex" xmlns:mc="http://schemas.openxmlformats.org/markup-compatibility/2006" xmlns:aink="http://schemas.microsoft.com/office/drawing/2016/ink" xmlns:am3d="http://schemas.microsoft.com/office/drawing/2017/model3d" xmlns:o="urn:schemas-microsoft-com:office:office" xmlns:oel="http://schemas.microsoft.com/office/2019/extlst" xmlns:r="http://schemas.openxmlformats.org/officeDocument/2006/relationships" xmlns:m="http://schemas.openxmlformats.org/officeDocument/2006/math" xmlns:v="urn:schemas-microsoft-com:vml" xmlns:wp14="http://schemas.microsoft.com/office/word/2010/wordprocessingDrawing" xmlns:wp="http://schemas.openxmlformats.org/drawingml/2006/wordprocessingDrawing" xmlns:w10="urn:schemas-microsoft-com:office:word" xmlns:w="http://schemas.openxmlformats.org/wordprocessingml/2006/main" xmlns:w14="http://schemas.microsoft.com/office/word/2010/wordml" xmlns:w15="http://schemas.microsoft.com/office/word/2012/wordml" xmlns:w16cex="http://schemas.microsoft.com/office/word/2018/wordml/cex" xmlns:w16cid="http://schemas.microsoft.com/office/word/2016/wordml/cid" xmlns:w16="http://schemas.microsoft.com/office/word/2018/wordml" xmlns:w16du="http://schemas.microsoft.com/office/word/2023/wordml/word16du" xmlns:w16sdtdh="http://schemas.microsoft.com/office/word/2020/wordml/sdtdatahash" xmlns:w16se="http://schemas.microsoft.com/office/word/2015/wordml/symex" xmlns:wpg="http://schemas.microsoft.com/office/word/2010/wordprocessingGroup" xmlns:wpi="http://schemas.microsoft.com/office/word/2010/wordprocessingInk" xmlns:wne="http://schemas.microsoft.com/office/word/2006/wordml" xmlns:wps="http://schemas.microsoft.com/office/word/2010/wordprocessingShape" mc:Ignorable="w14 w15 w16se w16cid w16 w16cex w16sdtdh w16du wp14">
   <w:body>
-    <w:p>
-      <w:pPr>
-        <w:pStyle w:val="BodyText"/>
-        <w:tabs>
-          <w:tab w:val="left" w:pos="1134"/>
-        </w:tabs>
-        <w:spacing w:line="280" w:lineRule="atLeast"/>
-        <w:jc w:val="center"/>
-        <w:outlineLvl w:val="0"/>
-        <w:rPr>
-          <w:rFonts w:ascii="Arial" w:hAnsi="Arial" w:cs="Arial"/>
-          <w:bCs/>
-          <w:lang w:val="id-ID"/>
-        </w:rPr>
-      </w:pPr>
-      <w:bookmarkStart w:id="0" w:name="_Hlk167782272"/>
-      <w:r>
-        <w:rPr>
-          <w:rFonts w:ascii="Arial" w:hAnsi="Arial" w:cs="Arial"/>
-          <w:bCs/>
-          <w:noProof/>
-          <w:sz w:val="28"/>
-          <w:szCs w:val="28"/>
-          <w:lang w:val="en-US"/>
-        </w:rPr>
-        <w:drawing>
-          <wp:anchor distT="0" distB="0" distL="114300" distR="114300" simplePos="0" relativeHeight="251659264" behindDoc="1" locked="0" layoutInCell="0" allowOverlap="1" wp14:anchorId="7414F1C3" wp14:editId="6B52AC6B">
-            <wp:simplePos x="0" y="0"/>
-            <wp:positionH relativeFrom="column">
-              <wp:posOffset>-260046</wp:posOffset>
-            </wp:positionH>
-            <wp:positionV relativeFrom="paragraph">
-              <wp:posOffset>7620</wp:posOffset>
-            </wp:positionV>
-            <wp:extent cx="1417320" cy="1060450"/>
-            <wp:effectExtent l="0" t="0" r="0" b="6350"/>
-            <wp:wrapSquare wrapText="bothSides"/>
-            <wp:docPr id="16" name="Picture 2"/>
-            <wp:cNvGraphicFramePr>
-              <a:graphicFrameLocks xmlns:a="http://schemas.openxmlformats.org/drawingml/2006/main"/>
-            </wp:cNvGraphicFramePr>
-            <a:graphic xmlns:a="http://schemas.openxmlformats.org/drawingml/2006/main">
-              <a:graphicData uri="http://schemas.openxmlformats.org/drawingml/2006/picture">
-                <pic:pic xmlns:pic="http://schemas.openxmlformats.org/drawingml/2006/picture">
-                  <pic:nvPicPr>
-                    <pic:cNvPr id="16" name="Picture 2"/>
-                    <pic:cNvPicPr>
-                      <a:picLocks/>
-                    </pic:cNvPicPr>
-                  </pic:nvPicPr>
-                  <pic:blipFill>
-                    <a:blip r:embed="rId5" cstate="print">
-                      <a:extLst>
-                        <a:ext uri="{28A0092B-C50C-407E-A947-70E740481C1C}">
-                          <a14:useLocalDpi xmlns:a14="http://schemas.microsoft.com/office/drawing/2010/main" val="0"/>
-                        </a:ext>
-                      </a:extLst>
-                    </a:blip>
-                    <a:stretch>
-                      <a:fillRect/>
-                    </a:stretch>
-                  </pic:blipFill>
-                  <pic:spPr bwMode="auto">
-                    <a:xfrm>
-                      <a:off x="0" y="0"/>
-                      <a:ext cx="1417320" cy="1060450"/>
-                    </a:xfrm>
-                    <a:prstGeom prst="rect">
-                      <a:avLst/>
-                    </a:prstGeom>
-                    <a:noFill/>
-                    <a:ln>
-                      <a:noFill/>
-                    </a:ln>
-                  </pic:spPr>
-                </pic:pic>
-              </a:graphicData>
-            </a:graphic>
-            <wp14:sizeRelH relativeFrom="margin">
-              <wp14:pctWidth>0</wp14:pctWidth>
-            </wp14:sizeRelH>
-            <wp14:sizeRelV relativeFrom="margin">
-              <wp14:pctHeight>0</wp14:pctHeight>
-            </wp14:sizeRelV>
-          </wp:anchor>
-        </w:drawing>
-      </w:r>
-      <w:r>
-        <w:rPr>
-          <w:rFonts w:ascii="Arial" w:hAnsi="Arial" w:cs="Arial"/>
-          <w:bCs/>
-          <w:sz w:val="28"/>
-          <w:szCs w:val="28"/>
-        </w:rPr>
-        <w:t>PEME</w:t>
-      </w:r>
-      <w:r>
-        <w:rPr>
-          <w:rFonts w:ascii="Arial" w:hAnsi="Arial" w:cs="Arial"/>
-          <w:bCs/>
-          <w:sz w:val="28"/>
-          <w:szCs w:val="28"/>
-          <w:lang w:val="id-ID"/>
-        </w:rPr>
-        <w:t>RINTAH KABUPATEN WONOSOBO</w:t>
-      </w:r>
-    </w:p>
-    <w:p>
-      <w:pPr>
-        <w:pStyle w:val="BodyText"/>
-        <w:tabs>
-          <w:tab w:val="left" w:pos="1134"/>
-        </w:tabs>
-        <w:spacing w:line="280" w:lineRule="atLeast"/>
-        <w:ind w:left="1134"/>
-        <w:jc w:val="center"/>
-        <w:rPr>
-          <w:rFonts w:ascii="Arial" w:hAnsi="Arial" w:cs="Arial"/>
-          <w:b/>
-          <w:sz w:val="32"/>
-          <w:szCs w:val="36"/>
-          <w:lang w:val="en-US"/>
-        </w:rPr>
-      </w:pPr>
-      <w:r>
-        <w:rPr>
-          <w:rFonts w:ascii="Arial" w:hAnsi="Arial" w:cs="Arial"/>
-          <w:b/>
-          <w:sz w:val="32"/>
-          <w:szCs w:val="36"/>
-          <w:lang w:val="en-US"/>
-        </w:rPr>
-        <w:t>DINAS KOMUNIKASI DAN INFORMATIKA</w:t>
-      </w:r>
-    </w:p>
-    <w:p>
-      <w:pPr>
-        <w:pStyle w:val="BodyText"/>
-        <w:tabs>
-          <w:tab w:val="left" w:pos="1134"/>
-        </w:tabs>
-        <w:spacing w:line="280" w:lineRule="atLeast"/>
-        <w:ind w:left="1134"/>
-        <w:jc w:val="center"/>
-        <w:rPr>
-          <w:rFonts w:ascii="Arial" w:hAnsi="Arial" w:cs="Arial"/>
-          <w:szCs w:val="18"/>
-        </w:rPr>
-      </w:pPr>
-      <w:r>
-        <w:rPr>
-          <w:rFonts w:ascii="Arial" w:hAnsi="Arial" w:cs="Arial"/>
-          <w:szCs w:val="18"/>
-          <w:lang w:val="id-ID"/>
-        </w:rPr>
-        <w:t xml:space="preserve">Jalan </w:t>
-      </w:r>
-      <w:r>
-        <w:rPr>
-          <w:rFonts w:ascii="Arial" w:hAnsi="Arial" w:cs="Arial"/>
-          <w:szCs w:val="18"/>
-        </w:rPr>
-        <w:t>Sabuk Alu No 2A Wonosobo, Jawa Tengah, 56311</w:t>
-      </w:r>
-    </w:p>
-    <w:p>
-      <w:pPr>
-        <w:pStyle w:val="BodyText"/>
-        <w:tabs>
-          <w:tab w:val="left" w:pos="1134"/>
-        </w:tabs>
-        <w:spacing w:line="280" w:lineRule="atLeast"/>
-        <w:ind w:left="1134"/>
-        <w:jc w:val="center"/>
-        <w:rPr>
-          <w:rFonts w:ascii="Arial" w:hAnsi="Arial" w:cs="Arial"/>
-          <w:szCs w:val="18"/>
-        </w:rPr>
-      </w:pPr>
-      <w:r>
-        <w:rPr>
-          <w:rFonts w:ascii="Arial" w:hAnsi="Arial" w:cs="Arial"/>
-          <w:szCs w:val="18"/>
-        </w:rPr>
-        <w:t>Telepon (0286) 321341, Faksimile (0286) 321341</w:t>
-      </w:r>
-    </w:p>
-    <w:p>
-      <w:pPr>
-        <w:pStyle w:val="BodyText"/>
-        <w:tabs>
-          <w:tab w:val="left" w:pos="1134"/>
-        </w:tabs>
-        <w:spacing w:line="280" w:lineRule="atLeast"/>
-        <w:ind w:left="1134"/>
-        <w:jc w:val="center"/>
-        <w:rPr>
-          <w:rFonts w:ascii="Arial" w:hAnsi="Arial" w:cs="Arial"/>
-          <w:szCs w:val="18"/>
-        </w:rPr>
-      </w:pPr>
-      <w:r>
-        <w:rPr>
-          <w:rFonts w:ascii="Arial" w:hAnsi="Arial" w:cs="Arial"/>
-          <w:szCs w:val="18"/>
-        </w:rPr>
-        <w:t>Laman diskominfo</w:t>
-      </w:r>
-      <w:r>
-        <w:rPr>
-          <w:rFonts w:ascii="Arial" w:hAnsi="Arial" w:cs="Arial"/>
-          <w:szCs w:val="18"/>
-          <w:lang w:val="en-US"/>
-        </w:rPr>
-        <w:t>.</w:t>
-      </w:r>
-      <w:r>
-        <w:rPr>
-          <w:rFonts w:ascii="Arial" w:hAnsi="Arial" w:cs="Arial"/>
-          <w:szCs w:val="18"/>
-        </w:rPr>
-        <w:t xml:space="preserve">wonosobokab.go.id </w:t>
-      </w:r>
-    </w:p>
-    <w:p>
-      <w:pPr>
-        <w:pStyle w:val="BodyText"/>
-        <w:tabs>
-          <w:tab w:val="left" w:pos="1134"/>
-        </w:tabs>
-        <w:spacing w:line="280" w:lineRule="atLeast"/>
-        <w:ind w:left="1134"/>
-        <w:jc w:val="center"/>
-        <w:rPr>
-          <w:rFonts w:ascii="Arial" w:hAnsi="Arial" w:cs="Arial"/>
-          <w:szCs w:val="18"/>
-        </w:rPr>
-      </w:pPr>
-      <w:r>
-        <w:rPr>
-          <w:rFonts w:ascii="Arial" w:hAnsi="Arial" w:cs="Arial"/>
-          <w:szCs w:val="18"/>
-        </w:rPr>
-        <w:t>Pos-el diskominfo@wonosobokab.go.id</w:t>
-      </w:r>
-    </w:p>
-    <w:bookmarkEnd w:id="0"/>
+    <w:tbl>
+      <w:tblPr>
+        <w:tblpPr w:leftFromText="180" w:rightFromText="180" w:horzAnchor="margin" w:tblpXSpec="center" w:tblpY="-600"/>
+        <w:tblW w:w="10098" w:type="dxa"/>
+        <w:tblBorders>
+          <w:bottom w:val="thinThickSmallGap" w:sz="24" w:space="0" w:color="auto"/>
+        </w:tblBorders>
+        <w:tblLayout w:type="fixed"/>
+        <w:tblLook w:val="0000" w:firstRow="0" w:lastRow="0" w:firstColumn="0" w:lastColumn="0" w:noHBand="0" w:noVBand="0"/>
+      </w:tblPr>
+      <w:tblGrid>
+        <w:gridCol w:w="1310"/>
+        <w:gridCol w:w="236"/>
+        <w:gridCol w:w="8552"/>
+      </w:tblGrid>
+      <w:tr>
+        <w:trPr>
+          <w:trHeight w:val="1572"/>
+        </w:trPr>
+        <w:tc>
+          <w:tcPr>
+            <w:tcW w:w="1310" w:type="dxa"/>
+            <w:tcBorders>
+              <w:top w:val="nil"/>
+              <w:left w:val="nil"/>
+              <w:bottom w:val="thinThickSmallGap" w:sz="24" w:space="0" w:color="auto"/>
+              <w:right w:val="nil"/>
+            </w:tcBorders>
+            <w:vAlign w:val="center"/>
+          </w:tcPr>
+          <w:p>
+            <w:pPr>
+              <w:spacing w:after="160" w:line="259" w:lineRule="auto"/>
+              <w:ind w:left="1080"/>
+              <w:jc w:val="center"/>
+              <w:rPr>
+                <w:rFonts w:ascii="Calibri" w:eastAsia="Calibri" w:hAnsi="Calibri"/>
+                <w:sz w:val="22"/>
+                <w:szCs w:val="22"/>
+                <w:lang w:val="en-ID"/>
+              </w:rPr>
+            </w:pPr>
+            <w:r>
+              <w:rPr>
+                <w:rFonts w:ascii="Calibri" w:eastAsia="Calibri" w:hAnsi="Calibri"/>
+                <w:noProof/>
+                <w:sz w:val="22"/>
+                <w:szCs w:val="22"/>
+                <w:lang w:val="en-ID"/>
+              </w:rPr>
+              <w:drawing>
+                <wp:anchor distT="0" distB="0" distL="114300" distR="114300" simplePos="0" relativeHeight="251659264" behindDoc="0" locked="0" layoutInCell="1" allowOverlap="1" wp14:anchorId="7BCE5EA6" wp14:editId="371205FC">
+                  <wp:simplePos x="0" y="0"/>
+                  <wp:positionH relativeFrom="column">
+                    <wp:posOffset>-64135</wp:posOffset>
+                  </wp:positionH>
+                  <wp:positionV relativeFrom="paragraph">
+                    <wp:posOffset>210185</wp:posOffset>
+                  </wp:positionV>
+                  <wp:extent cx="822325" cy="904875"/>
+                  <wp:effectExtent l="0" t="0" r="0" b="9525"/>
+                  <wp:wrapNone/>
+                  <wp:docPr id="1494451055" name="Picture 1"/>
+                  <wp:cNvGraphicFramePr>
+                    <a:graphicFrameLocks xmlns:a="http://schemas.openxmlformats.org/drawingml/2006/main" noChangeAspect="1"/>
+                  </wp:cNvGraphicFramePr>
+                  <a:graphic xmlns:a="http://schemas.openxmlformats.org/drawingml/2006/main">
+                    <a:graphicData uri="http://schemas.openxmlformats.org/drawingml/2006/picture">
+                      <pic:pic xmlns:pic="http://schemas.openxmlformats.org/drawingml/2006/picture">
+                        <pic:nvPicPr>
+                          <pic:cNvPr id="0" name="Picture 1"/>
+                          <pic:cNvPicPr>
+                            <a:picLocks noChangeAspect="1" noChangeArrowheads="1"/>
+                          </pic:cNvPicPr>
+                        </pic:nvPicPr>
+                        <pic:blipFill>
+                          <a:blip r:embed="rId5" cstate="print">
+                            <a:extLst>
+                              <a:ext uri="{28A0092B-C50C-407E-A947-70E740481C1C}">
+                                <a14:useLocalDpi xmlns:a14="http://schemas.microsoft.com/office/drawing/2010/main" val="0"/>
+                              </a:ext>
+                            </a:extLst>
+                          </a:blip>
+                          <a:srcRect/>
+                          <a:stretch>
+                            <a:fillRect/>
+                          </a:stretch>
+                        </pic:blipFill>
+                        <pic:spPr bwMode="auto">
+                          <a:xfrm>
+                            <a:off x="0" y="0"/>
+                            <a:ext cx="822325" cy="904875"/>
+                          </a:xfrm>
+                          <a:prstGeom prst="rect">
+                            <a:avLst/>
+                          </a:prstGeom>
+                          <a:noFill/>
+                          <a:ln>
+                            <a:noFill/>
+                          </a:ln>
+                        </pic:spPr>
+                      </pic:pic>
+                    </a:graphicData>
+                  </a:graphic>
+                  <wp14:sizeRelH relativeFrom="margin">
+                    <wp14:pctWidth>0</wp14:pctWidth>
+                  </wp14:sizeRelH>
+                  <wp14:sizeRelV relativeFrom="margin">
+                    <wp14:pctHeight>0</wp14:pctHeight>
+                  </wp14:sizeRelV>
+                </wp:anchor>
+              </w:drawing>
+            </w:r>
+          </w:p>
+        </w:tc>
+        <w:tc>
+          <w:tcPr>
+            <w:tcW w:w="236" w:type="dxa"/>
+            <w:tcBorders>
+              <w:top w:val="nil"/>
+              <w:left w:val="nil"/>
+              <w:bottom w:val="thinThickSmallGap" w:sz="24" w:space="0" w:color="auto"/>
+              <w:right w:val="nil"/>
+            </w:tcBorders>
+          </w:tcPr>
+          <w:p>
+            <w:pPr>
+              <w:spacing w:after="160" w:line="259" w:lineRule="auto"/>
+              <w:jc w:val="center"/>
+              <w:rPr>
+                <w:rFonts w:ascii="Calibri" w:eastAsia="Calibri" w:hAnsi="Calibri"/>
+                <w:sz w:val="22"/>
+                <w:szCs w:val="22"/>
+                <w:lang w:val="en-ID"/>
+              </w:rPr>
+            </w:pPr>
+          </w:p>
+        </w:tc>
+        <w:tc>
+          <w:tcPr>
+            <w:tcW w:w="8552" w:type="dxa"/>
+            <w:tcBorders>
+              <w:top w:val="nil"/>
+              <w:left w:val="nil"/>
+              <w:bottom w:val="thinThickSmallGap" w:sz="24" w:space="0" w:color="auto"/>
+              <w:right w:val="nil"/>
+            </w:tcBorders>
+            <w:vAlign w:val="center"/>
+          </w:tcPr>
+          <w:p>
+            <w:pPr>
+              <w:keepNext/>
+              <w:jc w:val="center"/>
+              <w:outlineLvl w:val="0"/>
+              <w:rPr>
+                <w:rFonts w:ascii="Arial" w:hAnsi="Arial" w:cs="Arial"/>
+                <w:lang w:eastAsia="ar-SA"/>
+              </w:rPr>
+            </w:pPr>
+          </w:p>
+          <w:p>
+            <w:pPr>
+              <w:keepNext/>
+              <w:jc w:val="center"/>
+              <w:outlineLvl w:val="0"/>
+              <w:rPr>
+                <w:rFonts w:ascii="Arial" w:hAnsi="Arial" w:cs="Arial"/>
+                <w:lang w:eastAsia="ar-SA"/>
+              </w:rPr>
+            </w:pPr>
+          </w:p>
+          <w:p>
+            <w:pPr>
+              <w:keepNext/>
+              <w:jc w:val="center"/>
+              <w:outlineLvl w:val="0"/>
+              <w:rPr>
+                <w:rFonts w:ascii="Arial" w:eastAsia="Arial Unicode MS" w:hAnsi="Arial" w:cs="Arial"/>
+                <w:lang w:eastAsia="ar-SA"/>
+              </w:rPr>
+            </w:pPr>
+            <w:r>
+              <w:rPr>
+                <w:rFonts w:ascii="Arial" w:hAnsi="Arial" w:cs="Arial"/>
+                <w:lang w:eastAsia="ar-SA"/>
+              </w:rPr>
+              <w:t>PEMERINTAH KABUPATEN WONOSOBO</w:t>
+            </w:r>
+          </w:p>
+          <w:p>
+            <w:pPr>
+              <w:jc w:val="center"/>
+              <w:rPr>
+                <w:rFonts w:ascii="Arial" w:eastAsia="Calibri" w:hAnsi="Arial" w:cs="Arial"/>
+                <w:b/>
+                <w:sz w:val="34"/>
+                <w:szCs w:val="34"/>
+                <w:lang w:val="en-ID"/>
+              </w:rPr>
+            </w:pPr>
+            <w:r>
+              <w:rPr>
+                <w:rFonts w:ascii="Arial" w:eastAsia="Calibri" w:hAnsi="Arial" w:cs="Arial"/>
+                <w:b/>
+                <w:sz w:val="34"/>
+                <w:szCs w:val="34"/>
+                <w:lang w:val="en-ID"/>
+              </w:rPr>
+              <w:t>${opd}</w:t>
+            </w:r>
+          </w:p>
+          <w:p>
+            <w:pPr>
+              <w:jc w:val="center"/>
+              <w:rPr>
+                <w:rFonts w:ascii="Arial" w:eastAsia="Calibri" w:hAnsi="Arial" w:cs="Arial"/>
+                <w:sz w:val="22"/>
+                <w:szCs w:val="22"/>
+                <w:lang w:val="en-ID"/>
+              </w:rPr>
+            </w:pPr>
+            <w:r>
+              <w:rPr>
+                <w:rFonts w:ascii="Arial" w:eastAsia="Calibri" w:hAnsi="Arial" w:cs="Arial"/>
+                <w:sz w:val="22"/>
+                <w:szCs w:val="22"/>
+                <w:lang w:val="en-ID"/>
+              </w:rPr>
+              <w:t>${alamat}</w:t>
+            </w:r>
+          </w:p>
+          <w:p>
+            <w:pPr>
+              <w:ind w:left="-202"/>
+              <w:jc w:val="center"/>
+              <w:rPr>
+                <w:rFonts w:ascii="Arial" w:eastAsia="Calibri" w:hAnsi="Arial" w:cs="Arial"/>
+                <w:sz w:val="22"/>
+                <w:szCs w:val="22"/>
+                <w:lang w:val="id-ID"/>
+              </w:rPr>
+            </w:pPr>
+            <w:r>
+              <w:rPr>
+                <w:rFonts w:ascii="Arial" w:eastAsia="Calibri" w:hAnsi="Arial" w:cs="Arial"/>
+                <w:sz w:val="22"/>
+                <w:szCs w:val="22"/>
+                <w:lang w:val="en-ID"/>
+              </w:rPr>
+              <w:t xml:space="preserve">Telepon  </w:t>
+            </w:r>
+            <w:r>
+              <w:rPr>
+                <w:rFonts w:ascii="Arial" w:eastAsia="Calibri" w:hAnsi="Arial" w:cs="Arial"/>
+                <w:sz w:val="22"/>
+                <w:szCs w:val="22"/>
+                <w:lang w:val="en-ID"/>
+              </w:rPr>
+              <w:t>${telepon}</w:t>
+            </w:r>
+            <w:r>
+              <w:rPr>
+                <w:rFonts w:ascii="Arial" w:eastAsia="Calibri" w:hAnsi="Arial" w:cs="Arial"/>
+                <w:sz w:val="22"/>
+                <w:szCs w:val="22"/>
+                <w:lang w:val="en-ID"/>
+              </w:rPr>
+              <w:t xml:space="preserve"> / Faksimile </w:t>
+            </w:r>
+            <w:r>
+              <w:rPr>
+                <w:rFonts w:ascii="Arial" w:eastAsia="Calibri" w:hAnsi="Arial" w:cs="Arial"/>
+                <w:sz w:val="22"/>
+                <w:szCs w:val="22"/>
+                <w:lang w:val="en-ID"/>
+              </w:rPr>
+              <w:t>${fax}</w:t>
+            </w:r>
+          </w:p>
+          <w:p>
+            <w:pPr>
+              <w:ind w:left="-772" w:right="-146"/>
+              <w:jc w:val="center"/>
+              <w:rPr>
+                <w:rFonts w:ascii="Arial" w:eastAsia="Calibri" w:hAnsi="Arial" w:cs="Arial"/>
+                <w:sz w:val="22"/>
+                <w:szCs w:val="22"/>
+                <w:lang w:val="id-ID"/>
+              </w:rPr>
+            </w:pPr>
+            <w:r>
+              <w:rPr>
+                <w:rFonts w:ascii="Arial" w:eastAsia="Calibri" w:hAnsi="Arial" w:cs="Arial"/>
+                <w:sz w:val="22"/>
+                <w:szCs w:val="22"/>
+                <w:lang w:val="en-ID"/>
+              </w:rPr>
+              <w:t>Laman</w:t>
+            </w:r>
+            <w:r>
+              <w:rPr>
+                <w:rFonts w:ascii="Arial" w:eastAsia="Calibri" w:hAnsi="Arial" w:cs="Arial"/>
+                <w:sz w:val="22"/>
+                <w:szCs w:val="22"/>
+                <w:lang w:val="id-ID"/>
+              </w:rPr>
+              <w:t xml:space="preserve">: </w:t>
+            </w:r>
+            <w:r>
+              <w:rPr>
+                <w:rFonts w:ascii="Arial" w:eastAsia="Calibri" w:hAnsi="Arial" w:cs="Arial"/>
+                <w:sz w:val="22"/>
+                <w:szCs w:val="22"/>
+                <w:lang w:val="id-ID"/>
+              </w:rPr>
+              <w:t>${website}</w:t>
+            </w:r>
+            <w:r>
+              <w:rPr>
+                <w:rFonts w:ascii="Arial" w:eastAsia="Calibri" w:hAnsi="Arial" w:cs="Arial"/>
+                <w:sz w:val="22"/>
+                <w:szCs w:val="22"/>
+                <w:lang w:val="id-ID"/>
+              </w:rPr>
+              <w:t>,</w:t>
+            </w:r>
+            <w:r>
+              <w:rPr>
+                <w:rFonts w:ascii="Arial" w:eastAsia="Calibri" w:hAnsi="Arial" w:cs="Arial"/>
+                <w:sz w:val="22"/>
+                <w:szCs w:val="22"/>
+                <w:lang w:val="en-ID"/>
+              </w:rPr>
+              <w:t xml:space="preserve"> Pos-el</w:t>
+            </w:r>
+            <w:r>
+              <w:rPr>
+                <w:rFonts w:ascii="Arial" w:eastAsia="Calibri" w:hAnsi="Arial" w:cs="Arial"/>
+                <w:sz w:val="22"/>
+                <w:szCs w:val="22"/>
+                <w:lang w:val="id-ID"/>
+              </w:rPr>
+              <w:t xml:space="preserve">: </w:t>
+            </w:r>
+            <w:r>
+              <w:rPr>
+                <w:rFonts w:ascii="Arial" w:eastAsia="Calibri" w:hAnsi="Arial" w:cs="Arial"/>
+                <w:sz w:val="22"/>
+                <w:szCs w:val="22"/>
+                <w:lang w:val="id-ID"/>
+              </w:rPr>
+              <w:t>${email}</w:t>
+            </w:r>
+          </w:p>
+          <w:p>
+            <w:pPr>
+              <w:jc w:val="center"/>
+              <w:rPr>
+                <w:rFonts w:ascii="Calibri" w:eastAsia="Calibri" w:hAnsi="Calibri"/>
+                <w:b/>
+                <w:sz w:val="22"/>
+                <w:szCs w:val="22"/>
+                <w:lang w:val="en-ID"/>
+              </w:rPr>
+            </w:pPr>
+          </w:p>
+        </w:tc>
+      </w:tr>
+    </w:tbl>
     <w:p>
       <w:pPr>
         <w:pStyle w:val="BodyText"/>
@@ -262,74 +384,6 @@
           <w:lang w:val="id-ID"/>
         </w:rPr>
       </w:pPr>
-      <w:r>
-        <w:rPr>
-          <w:rFonts w:ascii="Arial" w:hAnsi="Arial" w:cs="Arial"/>
-          <w:b/>
-          <w:bCs/>
-          <w:noProof/>
-          <w:lang w:val="en-US"/>
-        </w:rPr>
-        <mc:AlternateContent>
-          <mc:Choice Requires="wps">
-            <w:drawing>
-              <wp:anchor distT="0" distB="0" distL="114300" distR="114300" simplePos="0" relativeHeight="251660288" behindDoc="0" locked="0" layoutInCell="1" allowOverlap="1" wp14:anchorId="23C40D94" wp14:editId="2026D9C5">
-                <wp:simplePos x="0" y="0"/>
-                <wp:positionH relativeFrom="column">
-                  <wp:posOffset>-85725</wp:posOffset>
-                </wp:positionH>
-                <wp:positionV relativeFrom="paragraph">
-                  <wp:posOffset>58116</wp:posOffset>
-                </wp:positionV>
-                <wp:extent cx="6029325" cy="0"/>
-                <wp:effectExtent l="0" t="19050" r="28575" b="19050"/>
-                <wp:wrapNone/>
-                <wp:docPr id="13" name="Straight Connector 13"/>
-                <wp:cNvGraphicFramePr/>
-                <a:graphic xmlns:a="http://schemas.openxmlformats.org/drawingml/2006/main">
-                  <a:graphicData uri="http://schemas.microsoft.com/office/word/2010/wordprocessingShape">
-                    <wps:wsp>
-                      <wps:cNvCnPr/>
-                      <wps:spPr>
-                        <a:xfrm>
-                          <a:off x="0" y="0"/>
-                          <a:ext cx="6029325" cy="0"/>
-                        </a:xfrm>
-                        <a:prstGeom prst="line">
-                          <a:avLst/>
-                        </a:prstGeom>
-                        <a:ln w="38100"/>
-                      </wps:spPr>
-                      <wps:style>
-                        <a:lnRef idx="1">
-                          <a:schemeClr val="dk1"/>
-                        </a:lnRef>
-                        <a:fillRef idx="0">
-                          <a:schemeClr val="dk1"/>
-                        </a:fillRef>
-                        <a:effectRef idx="0">
-                          <a:schemeClr val="dk1"/>
-                        </a:effectRef>
-                        <a:fontRef idx="minor">
-                          <a:schemeClr val="tx1"/>
-                        </a:fontRef>
-                      </wps:style>
-                      <wps:bodyPr/>
-                    </wps:wsp>
-                  </a:graphicData>
-                </a:graphic>
-              </wp:anchor>
-            </w:drawing>
-          </mc:Choice>
-          <mc:Fallback>
-            <w:pict>
-              <v:line w14:anchorId="79DD7F76" id="Straight Connector 13" o:spid="_x0000_s1026" style="position:absolute;z-index:251660288;visibility:visible;mso-wrap-style:square;mso-wrap-distance-left:9pt;mso-wrap-distance-top:0;mso-wrap-distance-right:9pt;mso-wrap-distance-bottom:0;mso-position-horizontal:absolute;mso-position-horizontal-relative:text;mso-position-vertical:absolute;mso-position-vertical-relative:text" from="-6.75pt,4.6pt" to="468pt,4.6pt" o:gfxdata="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" strokecolor="black [3200]" strokeweight="3pt">
-                <v:stroke joinstyle="miter"/>
-              </v:line>
-            </w:pict>
-          </mc:Fallback>
-        </mc:AlternateContent>
-      </w:r>
     </w:p>
     <w:tbl>
       <w:tblPr>
@@ -500,7 +554,7 @@
               <w:rPr>
                 <w:rFonts w:ascii="Arial" w:hAnsi="Arial" w:cs="Arial"/>
               </w:rPr>
-              <w:t>800.1.11.1/      /diskominfo</w:t>
+              <w:t>800.1.11.1/      /</w:t>
             </w:r>
           </w:p>
         </w:tc>
@@ -616,7 +670,7 @@
                 <w:szCs w:val="24"/>
               </w:rPr>
             </w:pPr>
-            <w:bookmarkStart w:id="1" w:name="_Hlk167701979"/>
+            <w:bookmarkStart w:id="0" w:name="_Hlk167701979"/>
             <w:r>
               <w:rPr>
                 <w:rFonts w:ascii="Arial" w:hAnsi="Arial" w:cs="Arial"/>
@@ -720,7 +774,25 @@
                 <w:szCs w:val="24"/>
                 <w:lang w:val="en-US"/>
               </w:rPr>
-              <w:t>${n_kep}</w:t>
+              <w:t>${</w:t>
+            </w:r>
+            <w:r>
+              <w:rPr>
+                <w:rFonts w:ascii="Arial" w:hAnsi="Arial" w:cs="Arial"/>
+                <w:sz w:val="24"/>
+                <w:szCs w:val="24"/>
+                <w:lang w:val="en-US"/>
+              </w:rPr>
+              <w:t>nama</w:t>
+            </w:r>
+            <w:r>
+              <w:rPr>
+                <w:rFonts w:ascii="Arial" w:hAnsi="Arial" w:cs="Arial"/>
+                <w:sz w:val="24"/>
+                <w:szCs w:val="24"/>
+                <w:lang w:val="en-US"/>
+              </w:rPr>
+              <w:t>}</w:t>
             </w:r>
             <w:r>
               <w:rPr>
@@ -784,16 +856,7 @@
                 <w:szCs w:val="24"/>
                 <w:lang w:val="en-US"/>
               </w:rPr>
-              <w:t>Nama /NIP Pegawai yang Melaksan</w:t>
-            </w:r>
-            <w:r>
-              <w:rPr>
-                <w:rFonts w:ascii="Arial" w:hAnsi="Arial" w:cs="Arial"/>
-                <w:sz w:val="24"/>
-                <w:szCs w:val="24"/>
-                <w:lang w:val="en-US"/>
-              </w:rPr>
-              <w:t>akan perjalanan dinas</w:t>
+              <w:t>Nama /NIP Pegawai yang Melaksanakan perjalanan dinas</w:t>
             </w:r>
           </w:p>
         </w:tc>
@@ -996,27 +1059,7 @@
                 <w:szCs w:val="24"/>
                 <w:lang w:val="en-US"/>
               </w:rPr>
-              <w:t>${</w:t>
-            </w:r>
-            <w:proofErr w:type="gramStart"/>
-            <w:r>
-              <w:rPr>
-                <w:rFonts w:ascii="Arial" w:hAnsi="Arial" w:cs="Arial"/>
-                <w:sz w:val="24"/>
-                <w:szCs w:val="24"/>
-                <w:lang w:val="en-US"/>
-              </w:rPr>
-              <w:t>pangkat}  $</w:t>
-            </w:r>
-            <w:proofErr w:type="gramEnd"/>
-            <w:r>
-              <w:rPr>
-                <w:rFonts w:ascii="Arial" w:hAnsi="Arial" w:cs="Arial"/>
-                <w:sz w:val="24"/>
-                <w:szCs w:val="24"/>
-                <w:lang w:val="en-US"/>
-              </w:rPr>
-              <w:t>{golongan}</w:t>
+              <w:t>${pangkat}  ${golongan}</w:t>
             </w:r>
           </w:p>
         </w:tc>
@@ -2427,7 +2470,7 @@
                 <w:sz w:val="24"/>
                 <w:szCs w:val="24"/>
               </w:rPr>
-              <w:t>${n}.</w:t>
+              <w:t>-</w:t>
             </w:r>
           </w:p>
         </w:tc>
@@ -2449,30 +2492,6 @@
                 <w:szCs w:val="24"/>
               </w:rPr>
             </w:pPr>
-            <w:r>
-              <w:rPr>
-                <w:rFonts w:ascii="Arial" w:hAnsi="Arial" w:cs="Arial"/>
-                <w:sz w:val="24"/>
-                <w:szCs w:val="24"/>
-              </w:rPr>
-              <w:t>${nama</w:t>
-            </w:r>
-            <w:r>
-              <w:rPr>
-                <w:rFonts w:ascii="Arial" w:hAnsi="Arial" w:cs="Arial"/>
-                <w:sz w:val="24"/>
-                <w:szCs w:val="24"/>
-              </w:rPr>
-              <w:t>nya</w:t>
-            </w:r>
-            <w:r>
-              <w:rPr>
-                <w:rFonts w:ascii="Arial" w:hAnsi="Arial" w:cs="Arial"/>
-                <w:sz w:val="24"/>
-                <w:szCs w:val="24"/>
-              </w:rPr>
-              <w:t>}</w:t>
-            </w:r>
           </w:p>
         </w:tc>
         <w:tc>
@@ -2509,15 +2528,6 @@
                 <w:lang w:val="en-US"/>
               </w:rPr>
             </w:pPr>
-            <w:r>
-              <w:rPr>
-                <w:rFonts w:ascii="Arial" w:hAnsi="Arial" w:cs="Arial"/>
-                <w:sz w:val="24"/>
-                <w:szCs w:val="24"/>
-                <w:lang w:val="en-US"/>
-              </w:rPr>
-              <w:t>${tgl_lahir}</w:t>
-            </w:r>
           </w:p>
         </w:tc>
         <w:tc>
@@ -2739,7 +2749,7 @@
                 <w:sz w:val="24"/>
                 <w:szCs w:val="24"/>
               </w:rPr>
-              <w:t>Dinas Komunikasi dan Informatika</w:t>
+              <w:t>${instansi} Kabupaten Wonosobo</w:t>
             </w:r>
           </w:p>
         </w:tc>
@@ -2845,7 +2855,7 @@
                 <w:sz w:val="24"/>
                 <w:szCs w:val="24"/>
               </w:rPr>
-              <w:t>APBD</w:t>
+              <w:t>${akun}</w:t>
             </w:r>
           </w:p>
         </w:tc>
@@ -2978,7 +2988,7 @@
         </w:tc>
       </w:tr>
     </w:tbl>
-    <w:bookmarkEnd w:id="1"/>
+    <w:bookmarkEnd w:id="0"/>
     <w:p>
       <w:pPr>
         <w:pStyle w:val="BodyText"/>
@@ -3152,7 +3162,25 @@
                 <w:bCs/>
                 <w:u w:val="single"/>
               </w:rPr>
-              <w:t>${n_kep}</w:t>
+              <w:t>${n</w:t>
+            </w:r>
+            <w:r>
+              <w:rPr>
+                <w:rFonts w:ascii="Arial" w:hAnsi="Arial" w:cs="Arial"/>
+                <w:b/>
+                <w:bCs/>
+                <w:u w:val="single"/>
+              </w:rPr>
+              <w:t>ama</w:t>
+            </w:r>
+            <w:r>
+              <w:rPr>
+                <w:rFonts w:ascii="Arial" w:hAnsi="Arial" w:cs="Arial"/>
+                <w:b/>
+                <w:bCs/>
+                <w:u w:val="single"/>
+              </w:rPr>
+              <w:t>}</w:t>
             </w:r>
           </w:p>
         </w:tc>
@@ -3174,7 +3202,19 @@
               <w:rPr>
                 <w:rFonts w:ascii="Arial" w:hAnsi="Arial" w:cs="Arial"/>
               </w:rPr>
-              <w:t>NIP. ${n_nip}</w:t>
+              <w:t>NIP. ${</w:t>
+            </w:r>
+            <w:r>
+              <w:rPr>
+                <w:rFonts w:ascii="Arial" w:hAnsi="Arial" w:cs="Arial"/>
+              </w:rPr>
+              <w:t>nip</w:t>
+            </w:r>
+            <w:r>
+              <w:rPr>
+                <w:rFonts w:ascii="Arial" w:hAnsi="Arial" w:cs="Arial"/>
+              </w:rPr>
+              <w:t>}</w:t>
             </w:r>
           </w:p>
         </w:tc>
@@ -3908,7 +3948,21 @@
                 <w:rFonts w:ascii="Arial" w:hAnsi="Arial" w:cs="Arial"/>
                 <w:sz w:val="20"/>
               </w:rPr>
-              <w:t>${n_sekda}</w:t>
+              <w:t>${</w:t>
+            </w:r>
+            <w:r>
+              <w:rPr>
+                <w:rFonts w:ascii="Arial" w:hAnsi="Arial" w:cs="Arial"/>
+                <w:sz w:val="20"/>
+              </w:rPr>
+              <w:t>s</w:t>
+            </w:r>
+            <w:r>
+              <w:rPr>
+                <w:rFonts w:ascii="Arial" w:hAnsi="Arial" w:cs="Arial"/>
+                <w:sz w:val="20"/>
+              </w:rPr>
+              <w:t>ekda}</w:t>
             </w:r>
             <w:r>
               <w:rPr>
@@ -3942,8 +3996,8 @@
                 <w:sz w:val="20"/>
               </w:rPr>
             </w:pPr>
-            <w:bookmarkStart w:id="2" w:name="_Hlk167715453"/>
-            <w:bookmarkStart w:id="3" w:name="_Hlk167715465"/>
+            <w:bookmarkStart w:id="1" w:name="_Hlk167715453"/>
+            <w:bookmarkStart w:id="2" w:name="_Hlk167715465"/>
             <w:r>
               <w:rPr>
                 <w:rFonts w:ascii="Arial" w:hAnsi="Arial" w:cs="Arial"/>
@@ -3970,6 +4024,943 @@
                 <w:lang w:val="en-US"/>
               </w:rPr>
               <w:t>.</w:t>
+            </w:r>
+          </w:p>
+        </w:tc>
+        <w:tc>
+          <w:tcPr>
+            <w:tcW w:w="2058" w:type="dxa"/>
+            <w:tcBorders>
+              <w:top w:val="single" w:sz="4" w:space="0" w:color="auto"/>
+              <w:bottom w:val="nil"/>
+            </w:tcBorders>
+          </w:tcPr>
+          <w:p>
+            <w:pPr>
+              <w:pStyle w:val="TableParagraph"/>
+              <w:spacing w:line="276" w:lineRule="auto"/>
+              <w:ind w:left="109" w:right="372"/>
+              <w:rPr>
+                <w:rFonts w:ascii="Arial" w:hAnsi="Arial" w:cs="Arial"/>
+                <w:spacing w:val="-1"/>
+                <w:sz w:val="20"/>
+                <w:lang w:val="en-US"/>
+              </w:rPr>
+            </w:pPr>
+            <w:r>
+              <w:rPr>
+                <w:rFonts w:ascii="Arial" w:hAnsi="Arial" w:cs="Arial"/>
+                <w:spacing w:val="-1"/>
+                <w:sz w:val="20"/>
+                <w:lang w:val="en-US"/>
+              </w:rPr>
+              <w:t>Berangkat dari</w:t>
+            </w:r>
+          </w:p>
+          <w:p>
+            <w:pPr>
+              <w:pStyle w:val="TableParagraph"/>
+              <w:spacing w:line="276" w:lineRule="auto"/>
+              <w:ind w:left="128"/>
+              <w:rPr>
+                <w:rFonts w:ascii="Arial" w:hAnsi="Arial" w:cs="Arial"/>
+                <w:sz w:val="20"/>
+              </w:rPr>
+            </w:pPr>
+            <w:r>
+              <w:rPr>
+                <w:rFonts w:ascii="Arial" w:hAnsi="Arial" w:cs="Arial"/>
+                <w:spacing w:val="-1"/>
+                <w:sz w:val="20"/>
+                <w:lang w:val="en-US"/>
+              </w:rPr>
+              <w:t>(Tempat Kedudukan)</w:t>
+            </w:r>
+          </w:p>
+        </w:tc>
+        <w:tc>
+          <w:tcPr>
+            <w:tcW w:w="180" w:type="dxa"/>
+            <w:tcBorders>
+              <w:top w:val="single" w:sz="4" w:space="0" w:color="auto"/>
+              <w:bottom w:val="nil"/>
+            </w:tcBorders>
+          </w:tcPr>
+          <w:p>
+            <w:pPr>
+              <w:pStyle w:val="TableParagraph"/>
+              <w:spacing w:line="276" w:lineRule="auto"/>
+              <w:ind w:right="121"/>
+              <w:jc w:val="right"/>
+              <w:rPr>
+                <w:rFonts w:ascii="Arial" w:hAnsi="Arial" w:cs="Arial"/>
+                <w:sz w:val="20"/>
+              </w:rPr>
+            </w:pPr>
+            <w:r>
+              <w:rPr>
+                <w:rFonts w:ascii="Arial" w:hAnsi="Arial" w:cs="Arial"/>
+                <w:w w:val="99"/>
+                <w:sz w:val="20"/>
+              </w:rPr>
+              <w:t>:</w:t>
+            </w:r>
+          </w:p>
+        </w:tc>
+        <w:tc>
+          <w:tcPr>
+            <w:tcW w:w="1722" w:type="dxa"/>
+            <w:tcBorders>
+              <w:top w:val="single" w:sz="4" w:space="0" w:color="auto"/>
+              <w:bottom w:val="nil"/>
+              <w:right w:val="single" w:sz="4" w:space="0" w:color="auto"/>
+            </w:tcBorders>
+          </w:tcPr>
+          <w:p>
+            <w:pPr>
+              <w:pStyle w:val="TableParagraph"/>
+              <w:spacing w:line="276" w:lineRule="auto"/>
+              <w:ind w:left="102" w:right="86"/>
+              <w:rPr>
+                <w:rFonts w:ascii="Arial" w:hAnsi="Arial" w:cs="Arial"/>
+                <w:sz w:val="20"/>
+              </w:rPr>
+            </w:pPr>
+          </w:p>
+        </w:tc>
+        <w:tc>
+          <w:tcPr>
+            <w:tcW w:w="180" w:type="dxa"/>
+            <w:tcBorders>
+              <w:top w:val="single" w:sz="4" w:space="0" w:color="auto"/>
+              <w:left w:val="single" w:sz="4" w:space="0" w:color="auto"/>
+              <w:bottom w:val="nil"/>
+            </w:tcBorders>
+          </w:tcPr>
+          <w:p>
+            <w:pPr>
+              <w:pStyle w:val="TableParagraph"/>
+              <w:spacing w:line="276" w:lineRule="auto"/>
+              <w:rPr>
+                <w:rFonts w:ascii="Arial" w:hAnsi="Arial" w:cs="Arial"/>
+                <w:spacing w:val="-1"/>
+                <w:sz w:val="20"/>
+                <w:lang w:val="en-US"/>
+              </w:rPr>
+            </w:pPr>
+          </w:p>
+        </w:tc>
+        <w:tc>
+          <w:tcPr>
+            <w:tcW w:w="2958" w:type="dxa"/>
+            <w:tcBorders>
+              <w:top w:val="single" w:sz="4" w:space="0" w:color="auto"/>
+              <w:bottom w:val="nil"/>
+            </w:tcBorders>
+          </w:tcPr>
+          <w:p>
+            <w:pPr>
+              <w:pStyle w:val="TableParagraph"/>
+              <w:spacing w:line="276" w:lineRule="auto"/>
+              <w:ind w:left="109" w:right="372"/>
+              <w:rPr>
+                <w:rFonts w:ascii="Arial" w:hAnsi="Arial" w:cs="Arial"/>
+                <w:spacing w:val="-1"/>
+                <w:sz w:val="20"/>
+                <w:lang w:val="en-US"/>
+              </w:rPr>
+            </w:pPr>
+            <w:r>
+              <w:rPr>
+                <w:rFonts w:ascii="Arial" w:hAnsi="Arial" w:cs="Arial"/>
+                <w:spacing w:val="-1"/>
+                <w:sz w:val="20"/>
+                <w:lang w:val="en-US"/>
+              </w:rPr>
+              <w:t>Berangkat dari</w:t>
+            </w:r>
+          </w:p>
+          <w:p>
+            <w:pPr>
+              <w:pStyle w:val="TableParagraph"/>
+              <w:spacing w:line="276" w:lineRule="auto"/>
+              <w:ind w:left="109" w:right="372"/>
+              <w:rPr>
+                <w:rFonts w:ascii="Arial" w:hAnsi="Arial" w:cs="Arial"/>
+                <w:sz w:val="20"/>
+                <w:lang w:val="en-US"/>
+              </w:rPr>
+            </w:pPr>
+            <w:r>
+              <w:rPr>
+                <w:rFonts w:ascii="Arial" w:hAnsi="Arial" w:cs="Arial"/>
+                <w:spacing w:val="-1"/>
+                <w:sz w:val="20"/>
+                <w:lang w:val="en-US"/>
+              </w:rPr>
+              <w:t>(Tempat Kedudukan)</w:t>
+            </w:r>
+          </w:p>
+        </w:tc>
+        <w:tc>
+          <w:tcPr>
+            <w:tcW w:w="270" w:type="dxa"/>
+            <w:tcBorders>
+              <w:top w:val="single" w:sz="4" w:space="0" w:color="auto"/>
+              <w:bottom w:val="nil"/>
+            </w:tcBorders>
+          </w:tcPr>
+          <w:p>
+            <w:pPr>
+              <w:pStyle w:val="TableParagraph"/>
+              <w:spacing w:line="276" w:lineRule="auto"/>
+              <w:ind w:right="122"/>
+              <w:jc w:val="right"/>
+              <w:rPr>
+                <w:rFonts w:ascii="Arial" w:hAnsi="Arial" w:cs="Arial"/>
+                <w:sz w:val="20"/>
+              </w:rPr>
+            </w:pPr>
+            <w:r>
+              <w:rPr>
+                <w:rFonts w:ascii="Arial" w:hAnsi="Arial" w:cs="Arial"/>
+                <w:w w:val="99"/>
+                <w:sz w:val="20"/>
+              </w:rPr>
+              <w:t>:</w:t>
+            </w:r>
+          </w:p>
+        </w:tc>
+        <w:tc>
+          <w:tcPr>
+            <w:tcW w:w="1542" w:type="dxa"/>
+            <w:tcBorders>
+              <w:top w:val="single" w:sz="4" w:space="0" w:color="auto"/>
+              <w:bottom w:val="nil"/>
+            </w:tcBorders>
+          </w:tcPr>
+          <w:p>
+            <w:pPr>
+              <w:pStyle w:val="TableParagraph"/>
+              <w:spacing w:line="276" w:lineRule="auto"/>
+              <w:ind w:right="120"/>
+              <w:rPr>
+                <w:rFonts w:ascii="Arial" w:hAnsi="Arial" w:cs="Arial"/>
+                <w:sz w:val="20"/>
+              </w:rPr>
+            </w:pPr>
+          </w:p>
+        </w:tc>
+      </w:tr>
+      <w:tr>
+        <w:trPr>
+          <w:trHeight w:val="269"/>
+        </w:trPr>
+        <w:tc>
+          <w:tcPr>
+            <w:tcW w:w="450" w:type="dxa"/>
+            <w:tcBorders>
+              <w:top w:val="nil"/>
+            </w:tcBorders>
+          </w:tcPr>
+          <w:p>
+            <w:pPr>
+              <w:pStyle w:val="TableParagraph"/>
+              <w:spacing w:line="276" w:lineRule="auto"/>
+              <w:ind w:right="77"/>
+              <w:rPr>
+                <w:rFonts w:ascii="Arial" w:hAnsi="Arial" w:cs="Arial"/>
+                <w:sz w:val="20"/>
+              </w:rPr>
+            </w:pPr>
+          </w:p>
+        </w:tc>
+        <w:tc>
+          <w:tcPr>
+            <w:tcW w:w="2058" w:type="dxa"/>
+            <w:tcBorders>
+              <w:top w:val="nil"/>
+            </w:tcBorders>
+          </w:tcPr>
+          <w:p>
+            <w:pPr>
+              <w:pStyle w:val="TableParagraph"/>
+              <w:spacing w:line="276" w:lineRule="auto"/>
+              <w:ind w:left="128" w:right="239"/>
+              <w:rPr>
+                <w:rFonts w:ascii="Arial" w:hAnsi="Arial" w:cs="Arial"/>
+                <w:sz w:val="20"/>
+              </w:rPr>
+            </w:pPr>
+            <w:r>
+              <w:rPr>
+                <w:rFonts w:ascii="Arial" w:hAnsi="Arial" w:cs="Arial"/>
+                <w:sz w:val="20"/>
+              </w:rPr>
+              <w:t>Ke</w:t>
+            </w:r>
+          </w:p>
+        </w:tc>
+        <w:tc>
+          <w:tcPr>
+            <w:tcW w:w="180" w:type="dxa"/>
+            <w:tcBorders>
+              <w:top w:val="nil"/>
+            </w:tcBorders>
+          </w:tcPr>
+          <w:p>
+            <w:pPr>
+              <w:pStyle w:val="TableParagraph"/>
+              <w:spacing w:line="276" w:lineRule="auto"/>
+              <w:ind w:right="121"/>
+              <w:jc w:val="right"/>
+              <w:rPr>
+                <w:rFonts w:ascii="Arial" w:hAnsi="Arial" w:cs="Arial"/>
+                <w:sz w:val="20"/>
+              </w:rPr>
+            </w:pPr>
+            <w:r>
+              <w:rPr>
+                <w:rFonts w:ascii="Arial" w:hAnsi="Arial" w:cs="Arial"/>
+                <w:w w:val="99"/>
+                <w:sz w:val="20"/>
+              </w:rPr>
+              <w:t>:</w:t>
+            </w:r>
+          </w:p>
+        </w:tc>
+        <w:tc>
+          <w:tcPr>
+            <w:tcW w:w="1722" w:type="dxa"/>
+            <w:tcBorders>
+              <w:top w:val="nil"/>
+              <w:right w:val="single" w:sz="4" w:space="0" w:color="auto"/>
+            </w:tcBorders>
+          </w:tcPr>
+          <w:p>
+            <w:pPr>
+              <w:pStyle w:val="TableParagraph"/>
+              <w:spacing w:line="276" w:lineRule="auto"/>
+              <w:ind w:left="102" w:right="86"/>
+              <w:rPr>
+                <w:rFonts w:ascii="Arial" w:hAnsi="Arial" w:cs="Arial"/>
+                <w:sz w:val="20"/>
+              </w:rPr>
+            </w:pPr>
+          </w:p>
+        </w:tc>
+        <w:tc>
+          <w:tcPr>
+            <w:tcW w:w="180" w:type="dxa"/>
+            <w:tcBorders>
+              <w:top w:val="nil"/>
+              <w:left w:val="single" w:sz="4" w:space="0" w:color="auto"/>
+              <w:bottom w:val="nil"/>
+            </w:tcBorders>
+          </w:tcPr>
+          <w:p>
+            <w:pPr>
+              <w:pStyle w:val="TableParagraph"/>
+              <w:spacing w:line="276" w:lineRule="auto"/>
+              <w:ind w:left="109"/>
+              <w:rPr>
+                <w:rFonts w:ascii="Arial" w:hAnsi="Arial" w:cs="Arial"/>
+                <w:sz w:val="20"/>
+              </w:rPr>
+            </w:pPr>
+          </w:p>
+        </w:tc>
+        <w:tc>
+          <w:tcPr>
+            <w:tcW w:w="2958" w:type="dxa"/>
+            <w:tcBorders>
+              <w:top w:val="nil"/>
+            </w:tcBorders>
+          </w:tcPr>
+          <w:p>
+            <w:pPr>
+              <w:pStyle w:val="TableParagraph"/>
+              <w:spacing w:line="276" w:lineRule="auto"/>
+              <w:ind w:left="109"/>
+              <w:rPr>
+                <w:rFonts w:ascii="Arial" w:hAnsi="Arial" w:cs="Arial"/>
+                <w:sz w:val="20"/>
+              </w:rPr>
+            </w:pPr>
+            <w:r>
+              <w:rPr>
+                <w:rFonts w:ascii="Arial" w:hAnsi="Arial" w:cs="Arial"/>
+                <w:sz w:val="20"/>
+              </w:rPr>
+              <w:t>Ke</w:t>
+            </w:r>
+          </w:p>
+        </w:tc>
+        <w:tc>
+          <w:tcPr>
+            <w:tcW w:w="270" w:type="dxa"/>
+            <w:tcBorders>
+              <w:top w:val="nil"/>
+            </w:tcBorders>
+          </w:tcPr>
+          <w:p>
+            <w:pPr>
+              <w:pStyle w:val="TableParagraph"/>
+              <w:spacing w:line="276" w:lineRule="auto"/>
+              <w:ind w:right="122"/>
+              <w:jc w:val="right"/>
+              <w:rPr>
+                <w:rFonts w:ascii="Arial" w:hAnsi="Arial" w:cs="Arial"/>
+                <w:sz w:val="20"/>
+              </w:rPr>
+            </w:pPr>
+            <w:r>
+              <w:rPr>
+                <w:rFonts w:ascii="Arial" w:hAnsi="Arial" w:cs="Arial"/>
+                <w:w w:val="99"/>
+                <w:sz w:val="20"/>
+              </w:rPr>
+              <w:t>:</w:t>
+            </w:r>
+          </w:p>
+        </w:tc>
+        <w:tc>
+          <w:tcPr>
+            <w:tcW w:w="1542" w:type="dxa"/>
+            <w:tcBorders>
+              <w:top w:val="nil"/>
+            </w:tcBorders>
+          </w:tcPr>
+          <w:p>
+            <w:pPr>
+              <w:pStyle w:val="TableParagraph"/>
+              <w:spacing w:line="276" w:lineRule="auto"/>
+              <w:ind w:right="120"/>
+              <w:rPr>
+                <w:rFonts w:ascii="Arial" w:hAnsi="Arial" w:cs="Arial"/>
+                <w:sz w:val="20"/>
+              </w:rPr>
+            </w:pPr>
+          </w:p>
+        </w:tc>
+      </w:tr>
+      <w:tr>
+        <w:trPr>
+          <w:trHeight w:val="331"/>
+        </w:trPr>
+        <w:tc>
+          <w:tcPr>
+            <w:tcW w:w="450" w:type="dxa"/>
+          </w:tcPr>
+          <w:p>
+            <w:pPr>
+              <w:pStyle w:val="TableParagraph"/>
+              <w:spacing w:line="276" w:lineRule="auto"/>
+              <w:ind w:right="77"/>
+              <w:rPr>
+                <w:rFonts w:ascii="Arial" w:hAnsi="Arial" w:cs="Arial"/>
+                <w:sz w:val="20"/>
+              </w:rPr>
+            </w:pPr>
+          </w:p>
+        </w:tc>
+        <w:tc>
+          <w:tcPr>
+            <w:tcW w:w="2058" w:type="dxa"/>
+          </w:tcPr>
+          <w:p>
+            <w:pPr>
+              <w:pStyle w:val="TableParagraph"/>
+              <w:spacing w:line="276" w:lineRule="auto"/>
+              <w:ind w:left="128"/>
+              <w:rPr>
+                <w:rFonts w:ascii="Arial" w:hAnsi="Arial" w:cs="Arial"/>
+                <w:sz w:val="20"/>
+              </w:rPr>
+            </w:pPr>
+            <w:r>
+              <w:rPr>
+                <w:rFonts w:ascii="Arial" w:hAnsi="Arial" w:cs="Arial"/>
+                <w:sz w:val="20"/>
+              </w:rPr>
+              <w:t>Pada</w:t>
+            </w:r>
+            <w:r>
+              <w:rPr>
+                <w:rFonts w:ascii="Arial" w:hAnsi="Arial" w:cs="Arial"/>
+                <w:spacing w:val="-5"/>
+                <w:sz w:val="20"/>
+              </w:rPr>
+              <w:t xml:space="preserve"> </w:t>
+            </w:r>
+            <w:r>
+              <w:rPr>
+                <w:rFonts w:ascii="Arial" w:hAnsi="Arial" w:cs="Arial"/>
+                <w:sz w:val="20"/>
+              </w:rPr>
+              <w:t>T</w:t>
+            </w:r>
+            <w:r>
+              <w:rPr>
+                <w:rFonts w:ascii="Arial" w:hAnsi="Arial" w:cs="Arial"/>
+                <w:sz w:val="20"/>
+              </w:rPr>
+              <w:t>anggal</w:t>
+            </w:r>
+          </w:p>
+        </w:tc>
+        <w:tc>
+          <w:tcPr>
+            <w:tcW w:w="180" w:type="dxa"/>
+          </w:tcPr>
+          <w:p>
+            <w:pPr>
+              <w:pStyle w:val="TableParagraph"/>
+              <w:spacing w:line="276" w:lineRule="auto"/>
+              <w:ind w:right="121"/>
+              <w:jc w:val="right"/>
+              <w:rPr>
+                <w:rFonts w:ascii="Arial" w:hAnsi="Arial" w:cs="Arial"/>
+                <w:sz w:val="20"/>
+              </w:rPr>
+            </w:pPr>
+            <w:r>
+              <w:rPr>
+                <w:rFonts w:ascii="Arial" w:hAnsi="Arial" w:cs="Arial"/>
+                <w:w w:val="99"/>
+                <w:sz w:val="20"/>
+              </w:rPr>
+              <w:t>:</w:t>
+            </w:r>
+          </w:p>
+        </w:tc>
+        <w:tc>
+          <w:tcPr>
+            <w:tcW w:w="1722" w:type="dxa"/>
+            <w:tcBorders>
+              <w:right w:val="single" w:sz="4" w:space="0" w:color="auto"/>
+            </w:tcBorders>
+          </w:tcPr>
+          <w:p>
+            <w:pPr>
+              <w:pStyle w:val="TableParagraph"/>
+              <w:spacing w:line="276" w:lineRule="auto"/>
+              <w:rPr>
+                <w:rFonts w:ascii="Arial" w:hAnsi="Arial" w:cs="Arial"/>
+                <w:sz w:val="20"/>
+              </w:rPr>
+            </w:pPr>
+          </w:p>
+        </w:tc>
+        <w:tc>
+          <w:tcPr>
+            <w:tcW w:w="180" w:type="dxa"/>
+            <w:tcBorders>
+              <w:top w:val="nil"/>
+              <w:left w:val="single" w:sz="4" w:space="0" w:color="auto"/>
+              <w:bottom w:val="nil"/>
+            </w:tcBorders>
+          </w:tcPr>
+          <w:p>
+            <w:pPr>
+              <w:pStyle w:val="TableParagraph"/>
+              <w:spacing w:line="276" w:lineRule="auto"/>
+              <w:ind w:left="109"/>
+              <w:rPr>
+                <w:rFonts w:ascii="Arial" w:hAnsi="Arial" w:cs="Arial"/>
+                <w:sz w:val="20"/>
+              </w:rPr>
+            </w:pPr>
+          </w:p>
+        </w:tc>
+        <w:tc>
+          <w:tcPr>
+            <w:tcW w:w="2958" w:type="dxa"/>
+          </w:tcPr>
+          <w:p>
+            <w:pPr>
+              <w:pStyle w:val="TableParagraph"/>
+              <w:spacing w:line="276" w:lineRule="auto"/>
+              <w:ind w:left="109"/>
+              <w:rPr>
+                <w:rFonts w:ascii="Arial" w:hAnsi="Arial" w:cs="Arial"/>
+                <w:sz w:val="20"/>
+              </w:rPr>
+            </w:pPr>
+            <w:r>
+              <w:rPr>
+                <w:rFonts w:ascii="Arial" w:hAnsi="Arial" w:cs="Arial"/>
+                <w:sz w:val="20"/>
+              </w:rPr>
+              <w:t>Pada</w:t>
+            </w:r>
+            <w:r>
+              <w:rPr>
+                <w:rFonts w:ascii="Arial" w:hAnsi="Arial" w:cs="Arial"/>
+                <w:spacing w:val="-5"/>
+                <w:sz w:val="20"/>
+              </w:rPr>
+              <w:t xml:space="preserve"> </w:t>
+            </w:r>
+            <w:r>
+              <w:rPr>
+                <w:rFonts w:ascii="Arial" w:hAnsi="Arial" w:cs="Arial"/>
+                <w:sz w:val="20"/>
+              </w:rPr>
+              <w:t>T</w:t>
+            </w:r>
+            <w:r>
+              <w:rPr>
+                <w:rFonts w:ascii="Arial" w:hAnsi="Arial" w:cs="Arial"/>
+                <w:sz w:val="20"/>
+              </w:rPr>
+              <w:t>anggal</w:t>
+            </w:r>
+          </w:p>
+        </w:tc>
+        <w:tc>
+          <w:tcPr>
+            <w:tcW w:w="270" w:type="dxa"/>
+          </w:tcPr>
+          <w:p>
+            <w:pPr>
+              <w:pStyle w:val="TableParagraph"/>
+              <w:spacing w:line="276" w:lineRule="auto"/>
+              <w:ind w:right="122"/>
+              <w:jc w:val="right"/>
+              <w:rPr>
+                <w:rFonts w:ascii="Arial" w:hAnsi="Arial" w:cs="Arial"/>
+                <w:sz w:val="20"/>
+              </w:rPr>
+            </w:pPr>
+            <w:r>
+              <w:rPr>
+                <w:rFonts w:ascii="Arial" w:hAnsi="Arial" w:cs="Arial"/>
+                <w:w w:val="99"/>
+                <w:sz w:val="20"/>
+              </w:rPr>
+              <w:t>:</w:t>
+            </w:r>
+          </w:p>
+        </w:tc>
+        <w:tc>
+          <w:tcPr>
+            <w:tcW w:w="1542" w:type="dxa"/>
+          </w:tcPr>
+          <w:p>
+            <w:pPr>
+              <w:pStyle w:val="TableParagraph"/>
+              <w:spacing w:line="276" w:lineRule="auto"/>
+              <w:ind w:right="120"/>
+              <w:rPr>
+                <w:rFonts w:ascii="Arial" w:hAnsi="Arial" w:cs="Arial"/>
+                <w:sz w:val="20"/>
+              </w:rPr>
+            </w:pPr>
+          </w:p>
+        </w:tc>
+      </w:tr>
+      <w:tr>
+        <w:trPr>
+          <w:trHeight w:val="569"/>
+        </w:trPr>
+        <w:tc>
+          <w:tcPr>
+            <w:tcW w:w="450" w:type="dxa"/>
+            <w:tcBorders>
+              <w:bottom w:val="single" w:sz="4" w:space="0" w:color="auto"/>
+            </w:tcBorders>
+          </w:tcPr>
+          <w:p>
+            <w:pPr>
+              <w:pStyle w:val="TableParagraph"/>
+              <w:spacing w:line="276" w:lineRule="auto"/>
+              <w:ind w:right="77"/>
+              <w:rPr>
+                <w:rFonts w:ascii="Arial" w:hAnsi="Arial" w:cs="Arial"/>
+                <w:sz w:val="20"/>
+              </w:rPr>
+            </w:pPr>
+          </w:p>
+        </w:tc>
+        <w:tc>
+          <w:tcPr>
+            <w:tcW w:w="2058" w:type="dxa"/>
+            <w:tcBorders>
+              <w:bottom w:val="single" w:sz="4" w:space="0" w:color="auto"/>
+            </w:tcBorders>
+          </w:tcPr>
+          <w:p>
+            <w:pPr>
+              <w:pStyle w:val="TableParagraph"/>
+              <w:spacing w:before="98" w:line="276" w:lineRule="auto"/>
+              <w:ind w:left="109"/>
+              <w:rPr>
+                <w:rFonts w:ascii="Arial" w:hAnsi="Arial" w:cs="Arial"/>
+                <w:sz w:val="20"/>
+              </w:rPr>
+            </w:pPr>
+            <w:r>
+              <w:rPr>
+                <w:rFonts w:ascii="Arial" w:hAnsi="Arial" w:cs="Arial"/>
+                <w:sz w:val="20"/>
+              </w:rPr>
+              <w:t>Kepala</w:t>
+            </w:r>
+          </w:p>
+          <w:p>
+            <w:pPr>
+              <w:pStyle w:val="TableParagraph"/>
+              <w:spacing w:before="98" w:line="276" w:lineRule="auto"/>
+              <w:ind w:left="109"/>
+              <w:rPr>
+                <w:rFonts w:ascii="Arial" w:hAnsi="Arial" w:cs="Arial"/>
+                <w:sz w:val="20"/>
+              </w:rPr>
+            </w:pPr>
+          </w:p>
+          <w:p>
+            <w:pPr>
+              <w:pStyle w:val="TableParagraph"/>
+              <w:ind w:left="109"/>
+              <w:rPr>
+                <w:rFonts w:ascii="Arial" w:hAnsi="Arial" w:cs="Arial"/>
+                <w:sz w:val="20"/>
+              </w:rPr>
+            </w:pPr>
+            <w:r>
+              <w:rPr>
+                <w:rFonts w:ascii="Arial" w:hAnsi="Arial" w:cs="Arial"/>
+                <w:sz w:val="20"/>
+              </w:rPr>
+              <w:t>(...........................)</w:t>
+            </w:r>
+          </w:p>
+          <w:p>
+            <w:pPr>
+              <w:pStyle w:val="TableParagraph"/>
+              <w:ind w:left="109"/>
+              <w:rPr>
+                <w:rFonts w:ascii="Arial" w:hAnsi="Arial" w:cs="Arial"/>
+                <w:sz w:val="20"/>
+              </w:rPr>
+            </w:pPr>
+            <w:r>
+              <w:rPr>
+                <w:rFonts w:ascii="Arial" w:hAnsi="Arial" w:cs="Arial"/>
+                <w:sz w:val="20"/>
+              </w:rPr>
+              <w:t>NIP.</w:t>
+            </w:r>
+          </w:p>
+        </w:tc>
+        <w:tc>
+          <w:tcPr>
+            <w:tcW w:w="180" w:type="dxa"/>
+            <w:tcBorders>
+              <w:bottom w:val="single" w:sz="4" w:space="0" w:color="auto"/>
+            </w:tcBorders>
+          </w:tcPr>
+          <w:p>
+            <w:pPr>
+              <w:pStyle w:val="TableParagraph"/>
+              <w:spacing w:line="276" w:lineRule="auto"/>
+              <w:rPr>
+                <w:rFonts w:ascii="Arial" w:hAnsi="Arial" w:cs="Arial"/>
+                <w:sz w:val="20"/>
+              </w:rPr>
+            </w:pPr>
+          </w:p>
+        </w:tc>
+        <w:tc>
+          <w:tcPr>
+            <w:tcW w:w="1722" w:type="dxa"/>
+            <w:tcBorders>
+              <w:bottom w:val="single" w:sz="4" w:space="0" w:color="auto"/>
+              <w:right w:val="single" w:sz="4" w:space="0" w:color="auto"/>
+            </w:tcBorders>
+          </w:tcPr>
+          <w:p>
+            <w:pPr>
+              <w:pStyle w:val="TableParagraph"/>
+              <w:spacing w:line="276" w:lineRule="auto"/>
+              <w:rPr>
+                <w:rFonts w:ascii="Arial" w:hAnsi="Arial" w:cs="Arial"/>
+                <w:sz w:val="20"/>
+              </w:rPr>
+            </w:pPr>
+          </w:p>
+          <w:p>
+            <w:pPr>
+              <w:pStyle w:val="TableParagraph"/>
+              <w:spacing w:line="276" w:lineRule="auto"/>
+              <w:rPr>
+                <w:rFonts w:ascii="Arial" w:hAnsi="Arial" w:cs="Arial"/>
+                <w:sz w:val="20"/>
+              </w:rPr>
+            </w:pPr>
+          </w:p>
+        </w:tc>
+        <w:tc>
+          <w:tcPr>
+            <w:tcW w:w="180" w:type="dxa"/>
+            <w:tcBorders>
+              <w:top w:val="nil"/>
+              <w:left w:val="single" w:sz="4" w:space="0" w:color="auto"/>
+              <w:bottom w:val="single" w:sz="4" w:space="0" w:color="auto"/>
+            </w:tcBorders>
+          </w:tcPr>
+          <w:p>
+            <w:pPr>
+              <w:pStyle w:val="TableParagraph"/>
+              <w:spacing w:before="98" w:line="276" w:lineRule="auto"/>
+              <w:ind w:left="109"/>
+              <w:rPr>
+                <w:rFonts w:ascii="Arial" w:hAnsi="Arial" w:cs="Arial"/>
+                <w:sz w:val="20"/>
+              </w:rPr>
+            </w:pPr>
+          </w:p>
+        </w:tc>
+        <w:tc>
+          <w:tcPr>
+            <w:tcW w:w="2958" w:type="dxa"/>
+            <w:tcBorders>
+              <w:bottom w:val="single" w:sz="4" w:space="0" w:color="auto"/>
+            </w:tcBorders>
+          </w:tcPr>
+          <w:p>
+            <w:pPr>
+              <w:pStyle w:val="TableParagraph"/>
+              <w:spacing w:before="98" w:line="276" w:lineRule="auto"/>
+              <w:ind w:left="109"/>
+              <w:rPr>
+                <w:rFonts w:ascii="Arial" w:hAnsi="Arial" w:cs="Arial"/>
+                <w:sz w:val="20"/>
+              </w:rPr>
+            </w:pPr>
+            <w:r>
+              <w:rPr>
+                <w:rFonts w:ascii="Arial" w:hAnsi="Arial" w:cs="Arial"/>
+                <w:sz w:val="20"/>
+              </w:rPr>
+              <w:t>Kepala</w:t>
+            </w:r>
+          </w:p>
+          <w:p>
+            <w:pPr>
+              <w:pStyle w:val="TableParagraph"/>
+              <w:spacing w:before="98" w:line="276" w:lineRule="auto"/>
+              <w:ind w:left="109"/>
+              <w:rPr>
+                <w:rFonts w:ascii="Arial" w:hAnsi="Arial" w:cs="Arial"/>
+                <w:sz w:val="20"/>
+              </w:rPr>
+            </w:pPr>
+          </w:p>
+          <w:p>
+            <w:pPr>
+              <w:pStyle w:val="TableParagraph"/>
+              <w:ind w:left="109"/>
+              <w:rPr>
+                <w:rFonts w:ascii="Arial" w:hAnsi="Arial" w:cs="Arial"/>
+                <w:sz w:val="20"/>
+              </w:rPr>
+            </w:pPr>
+            <w:r>
+              <w:rPr>
+                <w:rFonts w:ascii="Arial" w:hAnsi="Arial" w:cs="Arial"/>
+                <w:sz w:val="20"/>
+              </w:rPr>
+              <w:t>(...........................)</w:t>
+            </w:r>
+          </w:p>
+          <w:p>
+            <w:pPr>
+              <w:pStyle w:val="TableParagraph"/>
+              <w:ind w:left="109"/>
+              <w:rPr>
+                <w:rFonts w:ascii="Arial" w:hAnsi="Arial" w:cs="Arial"/>
+                <w:sz w:val="20"/>
+              </w:rPr>
+            </w:pPr>
+            <w:r>
+              <w:rPr>
+                <w:rFonts w:ascii="Arial" w:hAnsi="Arial" w:cs="Arial"/>
+                <w:sz w:val="20"/>
+              </w:rPr>
+              <w:t>NIP.</w:t>
+            </w:r>
+          </w:p>
+        </w:tc>
+        <w:tc>
+          <w:tcPr>
+            <w:tcW w:w="270" w:type="dxa"/>
+            <w:tcBorders>
+              <w:bottom w:val="single" w:sz="4" w:space="0" w:color="auto"/>
+            </w:tcBorders>
+          </w:tcPr>
+          <w:p>
+            <w:pPr>
+              <w:pStyle w:val="TableParagraph"/>
+              <w:spacing w:line="276" w:lineRule="auto"/>
+              <w:rPr>
+                <w:rFonts w:ascii="Arial" w:hAnsi="Arial" w:cs="Arial"/>
+                <w:sz w:val="20"/>
+              </w:rPr>
+            </w:pPr>
+          </w:p>
+        </w:tc>
+        <w:tc>
+          <w:tcPr>
+            <w:tcW w:w="1542" w:type="dxa"/>
+            <w:tcBorders>
+              <w:bottom w:val="single" w:sz="4" w:space="0" w:color="auto"/>
+            </w:tcBorders>
+          </w:tcPr>
+          <w:p>
+            <w:pPr>
+              <w:pStyle w:val="TableParagraph"/>
+              <w:spacing w:line="276" w:lineRule="auto"/>
+              <w:rPr>
+                <w:rFonts w:ascii="Arial" w:hAnsi="Arial" w:cs="Arial"/>
+                <w:sz w:val="20"/>
+              </w:rPr>
+            </w:pPr>
+          </w:p>
+        </w:tc>
+      </w:tr>
+      <w:bookmarkEnd w:id="1"/>
+      <w:tr>
+        <w:trPr>
+          <w:trHeight w:val="467"/>
+        </w:trPr>
+        <w:tc>
+          <w:tcPr>
+            <w:tcW w:w="450" w:type="dxa"/>
+            <w:tcBorders>
+              <w:top w:val="single" w:sz="4" w:space="0" w:color="auto"/>
+              <w:bottom w:val="nil"/>
+            </w:tcBorders>
+          </w:tcPr>
+          <w:p>
+            <w:pPr>
+              <w:pStyle w:val="TableParagraph"/>
+              <w:spacing w:line="276" w:lineRule="auto"/>
+              <w:ind w:left="32" w:right="77"/>
+              <w:rPr>
+                <w:rFonts w:ascii="Arial" w:hAnsi="Arial" w:cs="Arial"/>
+                <w:sz w:val="20"/>
+              </w:rPr>
+            </w:pPr>
+            <w:r>
+              <w:rPr>
+                <w:rFonts w:ascii="Arial" w:hAnsi="Arial" w:cs="Arial"/>
+                <w:spacing w:val="-1"/>
+                <w:sz w:val="20"/>
+                <w:lang w:val="en-US"/>
+              </w:rPr>
+              <w:t>III.</w:t>
             </w:r>
           </w:p>
         </w:tc>
@@ -4906,7 +5897,944 @@
                 <w:sz w:val="20"/>
                 <w:lang w:val="en-US"/>
               </w:rPr>
-              <w:t>III.</w:t>
+              <w:t>IV.</w:t>
+            </w:r>
+          </w:p>
+        </w:tc>
+        <w:tc>
+          <w:tcPr>
+            <w:tcW w:w="2058" w:type="dxa"/>
+            <w:tcBorders>
+              <w:top w:val="single" w:sz="4" w:space="0" w:color="auto"/>
+              <w:bottom w:val="nil"/>
+            </w:tcBorders>
+          </w:tcPr>
+          <w:p>
+            <w:pPr>
+              <w:pStyle w:val="TableParagraph"/>
+              <w:spacing w:line="276" w:lineRule="auto"/>
+              <w:ind w:left="109" w:right="372"/>
+              <w:rPr>
+                <w:rFonts w:ascii="Arial" w:hAnsi="Arial" w:cs="Arial"/>
+                <w:spacing w:val="-1"/>
+                <w:sz w:val="20"/>
+                <w:lang w:val="en-US"/>
+              </w:rPr>
+            </w:pPr>
+            <w:r>
+              <w:rPr>
+                <w:rFonts w:ascii="Arial" w:hAnsi="Arial" w:cs="Arial"/>
+                <w:spacing w:val="-1"/>
+                <w:sz w:val="20"/>
+                <w:lang w:val="en-US"/>
+              </w:rPr>
+              <w:t>Berangkat dari</w:t>
+            </w:r>
+          </w:p>
+          <w:p>
+            <w:pPr>
+              <w:pStyle w:val="TableParagraph"/>
+              <w:spacing w:line="276" w:lineRule="auto"/>
+              <w:ind w:left="128"/>
+              <w:rPr>
+                <w:rFonts w:ascii="Arial" w:hAnsi="Arial" w:cs="Arial"/>
+                <w:sz w:val="20"/>
+              </w:rPr>
+            </w:pPr>
+            <w:r>
+              <w:rPr>
+                <w:rFonts w:ascii="Arial" w:hAnsi="Arial" w:cs="Arial"/>
+                <w:spacing w:val="-1"/>
+                <w:sz w:val="20"/>
+                <w:lang w:val="en-US"/>
+              </w:rPr>
+              <w:t>(Tempat Kedudukan)</w:t>
+            </w:r>
+          </w:p>
+        </w:tc>
+        <w:tc>
+          <w:tcPr>
+            <w:tcW w:w="180" w:type="dxa"/>
+            <w:tcBorders>
+              <w:top w:val="single" w:sz="4" w:space="0" w:color="auto"/>
+              <w:bottom w:val="nil"/>
+            </w:tcBorders>
+          </w:tcPr>
+          <w:p>
+            <w:pPr>
+              <w:pStyle w:val="TableParagraph"/>
+              <w:spacing w:line="276" w:lineRule="auto"/>
+              <w:ind w:right="121"/>
+              <w:jc w:val="right"/>
+              <w:rPr>
+                <w:rFonts w:ascii="Arial" w:hAnsi="Arial" w:cs="Arial"/>
+                <w:sz w:val="20"/>
+              </w:rPr>
+            </w:pPr>
+            <w:r>
+              <w:rPr>
+                <w:rFonts w:ascii="Arial" w:hAnsi="Arial" w:cs="Arial"/>
+                <w:w w:val="99"/>
+                <w:sz w:val="20"/>
+              </w:rPr>
+              <w:t>:</w:t>
+            </w:r>
+          </w:p>
+        </w:tc>
+        <w:tc>
+          <w:tcPr>
+            <w:tcW w:w="1722" w:type="dxa"/>
+            <w:tcBorders>
+              <w:top w:val="single" w:sz="4" w:space="0" w:color="auto"/>
+              <w:bottom w:val="nil"/>
+              <w:right w:val="single" w:sz="4" w:space="0" w:color="auto"/>
+            </w:tcBorders>
+          </w:tcPr>
+          <w:p>
+            <w:pPr>
+              <w:pStyle w:val="TableParagraph"/>
+              <w:spacing w:line="276" w:lineRule="auto"/>
+              <w:ind w:left="102" w:right="86"/>
+              <w:rPr>
+                <w:rFonts w:ascii="Arial" w:hAnsi="Arial" w:cs="Arial"/>
+                <w:sz w:val="20"/>
+              </w:rPr>
+            </w:pPr>
+          </w:p>
+        </w:tc>
+        <w:tc>
+          <w:tcPr>
+            <w:tcW w:w="180" w:type="dxa"/>
+            <w:tcBorders>
+              <w:top w:val="single" w:sz="4" w:space="0" w:color="auto"/>
+              <w:left w:val="single" w:sz="4" w:space="0" w:color="auto"/>
+              <w:bottom w:val="nil"/>
+            </w:tcBorders>
+          </w:tcPr>
+          <w:p>
+            <w:pPr>
+              <w:pStyle w:val="TableParagraph"/>
+              <w:spacing w:line="276" w:lineRule="auto"/>
+              <w:rPr>
+                <w:rFonts w:ascii="Arial" w:hAnsi="Arial" w:cs="Arial"/>
+                <w:spacing w:val="-1"/>
+                <w:sz w:val="20"/>
+                <w:lang w:val="en-US"/>
+              </w:rPr>
+            </w:pPr>
+          </w:p>
+        </w:tc>
+        <w:tc>
+          <w:tcPr>
+            <w:tcW w:w="2958" w:type="dxa"/>
+            <w:tcBorders>
+              <w:top w:val="single" w:sz="4" w:space="0" w:color="auto"/>
+              <w:bottom w:val="nil"/>
+            </w:tcBorders>
+          </w:tcPr>
+          <w:p>
+            <w:pPr>
+              <w:pStyle w:val="TableParagraph"/>
+              <w:spacing w:line="276" w:lineRule="auto"/>
+              <w:ind w:left="109" w:right="372"/>
+              <w:rPr>
+                <w:rFonts w:ascii="Arial" w:hAnsi="Arial" w:cs="Arial"/>
+                <w:spacing w:val="-1"/>
+                <w:sz w:val="20"/>
+                <w:lang w:val="en-US"/>
+              </w:rPr>
+            </w:pPr>
+            <w:r>
+              <w:rPr>
+                <w:rFonts w:ascii="Arial" w:hAnsi="Arial" w:cs="Arial"/>
+                <w:spacing w:val="-1"/>
+                <w:sz w:val="20"/>
+                <w:lang w:val="en-US"/>
+              </w:rPr>
+              <w:t>Berangkat dari</w:t>
+            </w:r>
+          </w:p>
+          <w:p>
+            <w:pPr>
+              <w:pStyle w:val="TableParagraph"/>
+              <w:spacing w:line="276" w:lineRule="auto"/>
+              <w:ind w:left="109" w:right="372"/>
+              <w:rPr>
+                <w:rFonts w:ascii="Arial" w:hAnsi="Arial" w:cs="Arial"/>
+                <w:sz w:val="20"/>
+                <w:lang w:val="en-US"/>
+              </w:rPr>
+            </w:pPr>
+            <w:r>
+              <w:rPr>
+                <w:rFonts w:ascii="Arial" w:hAnsi="Arial" w:cs="Arial"/>
+                <w:spacing w:val="-1"/>
+                <w:sz w:val="20"/>
+                <w:lang w:val="en-US"/>
+              </w:rPr>
+              <w:t>(Tempat Kedudukan)</w:t>
+            </w:r>
+          </w:p>
+        </w:tc>
+        <w:tc>
+          <w:tcPr>
+            <w:tcW w:w="270" w:type="dxa"/>
+            <w:tcBorders>
+              <w:top w:val="single" w:sz="4" w:space="0" w:color="auto"/>
+              <w:bottom w:val="nil"/>
+            </w:tcBorders>
+          </w:tcPr>
+          <w:p>
+            <w:pPr>
+              <w:pStyle w:val="TableParagraph"/>
+              <w:spacing w:line="276" w:lineRule="auto"/>
+              <w:ind w:right="122"/>
+              <w:jc w:val="right"/>
+              <w:rPr>
+                <w:rFonts w:ascii="Arial" w:hAnsi="Arial" w:cs="Arial"/>
+                <w:sz w:val="20"/>
+              </w:rPr>
+            </w:pPr>
+            <w:r>
+              <w:rPr>
+                <w:rFonts w:ascii="Arial" w:hAnsi="Arial" w:cs="Arial"/>
+                <w:w w:val="99"/>
+                <w:sz w:val="20"/>
+              </w:rPr>
+              <w:t>:</w:t>
+            </w:r>
+          </w:p>
+        </w:tc>
+        <w:tc>
+          <w:tcPr>
+            <w:tcW w:w="1542" w:type="dxa"/>
+            <w:tcBorders>
+              <w:top w:val="single" w:sz="4" w:space="0" w:color="auto"/>
+              <w:bottom w:val="nil"/>
+            </w:tcBorders>
+          </w:tcPr>
+          <w:p>
+            <w:pPr>
+              <w:pStyle w:val="TableParagraph"/>
+              <w:spacing w:line="276" w:lineRule="auto"/>
+              <w:ind w:right="120"/>
+              <w:rPr>
+                <w:rFonts w:ascii="Arial" w:hAnsi="Arial" w:cs="Arial"/>
+                <w:sz w:val="20"/>
+              </w:rPr>
+            </w:pPr>
+          </w:p>
+        </w:tc>
+      </w:tr>
+      <w:tr>
+        <w:trPr>
+          <w:trHeight w:val="269"/>
+        </w:trPr>
+        <w:tc>
+          <w:tcPr>
+            <w:tcW w:w="450" w:type="dxa"/>
+            <w:tcBorders>
+              <w:top w:val="nil"/>
+            </w:tcBorders>
+          </w:tcPr>
+          <w:p>
+            <w:pPr>
+              <w:pStyle w:val="TableParagraph"/>
+              <w:spacing w:line="276" w:lineRule="auto"/>
+              <w:ind w:right="77"/>
+              <w:rPr>
+                <w:rFonts w:ascii="Arial" w:hAnsi="Arial" w:cs="Arial"/>
+                <w:sz w:val="20"/>
+              </w:rPr>
+            </w:pPr>
+          </w:p>
+        </w:tc>
+        <w:tc>
+          <w:tcPr>
+            <w:tcW w:w="2058" w:type="dxa"/>
+            <w:tcBorders>
+              <w:top w:val="nil"/>
+            </w:tcBorders>
+          </w:tcPr>
+          <w:p>
+            <w:pPr>
+              <w:pStyle w:val="TableParagraph"/>
+              <w:spacing w:line="276" w:lineRule="auto"/>
+              <w:ind w:left="128" w:right="239"/>
+              <w:rPr>
+                <w:rFonts w:ascii="Arial" w:hAnsi="Arial" w:cs="Arial"/>
+                <w:sz w:val="20"/>
+              </w:rPr>
+            </w:pPr>
+            <w:r>
+              <w:rPr>
+                <w:rFonts w:ascii="Arial" w:hAnsi="Arial" w:cs="Arial"/>
+                <w:sz w:val="20"/>
+              </w:rPr>
+              <w:t>Ke</w:t>
+            </w:r>
+          </w:p>
+        </w:tc>
+        <w:tc>
+          <w:tcPr>
+            <w:tcW w:w="180" w:type="dxa"/>
+            <w:tcBorders>
+              <w:top w:val="nil"/>
+            </w:tcBorders>
+          </w:tcPr>
+          <w:p>
+            <w:pPr>
+              <w:pStyle w:val="TableParagraph"/>
+              <w:spacing w:line="276" w:lineRule="auto"/>
+              <w:ind w:right="121"/>
+              <w:jc w:val="right"/>
+              <w:rPr>
+                <w:rFonts w:ascii="Arial" w:hAnsi="Arial" w:cs="Arial"/>
+                <w:sz w:val="20"/>
+              </w:rPr>
+            </w:pPr>
+            <w:r>
+              <w:rPr>
+                <w:rFonts w:ascii="Arial" w:hAnsi="Arial" w:cs="Arial"/>
+                <w:w w:val="99"/>
+                <w:sz w:val="20"/>
+              </w:rPr>
+              <w:t>:</w:t>
+            </w:r>
+          </w:p>
+        </w:tc>
+        <w:tc>
+          <w:tcPr>
+            <w:tcW w:w="1722" w:type="dxa"/>
+            <w:tcBorders>
+              <w:top w:val="nil"/>
+              <w:right w:val="single" w:sz="4" w:space="0" w:color="auto"/>
+            </w:tcBorders>
+          </w:tcPr>
+          <w:p>
+            <w:pPr>
+              <w:pStyle w:val="TableParagraph"/>
+              <w:spacing w:line="276" w:lineRule="auto"/>
+              <w:ind w:left="102" w:right="86"/>
+              <w:rPr>
+                <w:rFonts w:ascii="Arial" w:hAnsi="Arial" w:cs="Arial"/>
+                <w:sz w:val="20"/>
+              </w:rPr>
+            </w:pPr>
+          </w:p>
+        </w:tc>
+        <w:tc>
+          <w:tcPr>
+            <w:tcW w:w="180" w:type="dxa"/>
+            <w:tcBorders>
+              <w:top w:val="nil"/>
+              <w:left w:val="single" w:sz="4" w:space="0" w:color="auto"/>
+              <w:bottom w:val="nil"/>
+            </w:tcBorders>
+          </w:tcPr>
+          <w:p>
+            <w:pPr>
+              <w:pStyle w:val="TableParagraph"/>
+              <w:spacing w:line="276" w:lineRule="auto"/>
+              <w:ind w:left="109"/>
+              <w:rPr>
+                <w:rFonts w:ascii="Arial" w:hAnsi="Arial" w:cs="Arial"/>
+                <w:sz w:val="20"/>
+              </w:rPr>
+            </w:pPr>
+          </w:p>
+        </w:tc>
+        <w:tc>
+          <w:tcPr>
+            <w:tcW w:w="2958" w:type="dxa"/>
+            <w:tcBorders>
+              <w:top w:val="nil"/>
+            </w:tcBorders>
+          </w:tcPr>
+          <w:p>
+            <w:pPr>
+              <w:pStyle w:val="TableParagraph"/>
+              <w:spacing w:line="276" w:lineRule="auto"/>
+              <w:ind w:left="109"/>
+              <w:rPr>
+                <w:rFonts w:ascii="Arial" w:hAnsi="Arial" w:cs="Arial"/>
+                <w:sz w:val="20"/>
+              </w:rPr>
+            </w:pPr>
+            <w:r>
+              <w:rPr>
+                <w:rFonts w:ascii="Arial" w:hAnsi="Arial" w:cs="Arial"/>
+                <w:sz w:val="20"/>
+              </w:rPr>
+              <w:t>Ke</w:t>
+            </w:r>
+          </w:p>
+        </w:tc>
+        <w:tc>
+          <w:tcPr>
+            <w:tcW w:w="270" w:type="dxa"/>
+            <w:tcBorders>
+              <w:top w:val="nil"/>
+            </w:tcBorders>
+          </w:tcPr>
+          <w:p>
+            <w:pPr>
+              <w:pStyle w:val="TableParagraph"/>
+              <w:spacing w:line="276" w:lineRule="auto"/>
+              <w:ind w:right="122"/>
+              <w:jc w:val="right"/>
+              <w:rPr>
+                <w:rFonts w:ascii="Arial" w:hAnsi="Arial" w:cs="Arial"/>
+                <w:sz w:val="20"/>
+              </w:rPr>
+            </w:pPr>
+            <w:r>
+              <w:rPr>
+                <w:rFonts w:ascii="Arial" w:hAnsi="Arial" w:cs="Arial"/>
+                <w:w w:val="99"/>
+                <w:sz w:val="20"/>
+              </w:rPr>
+              <w:t>:</w:t>
+            </w:r>
+          </w:p>
+        </w:tc>
+        <w:tc>
+          <w:tcPr>
+            <w:tcW w:w="1542" w:type="dxa"/>
+            <w:tcBorders>
+              <w:top w:val="nil"/>
+            </w:tcBorders>
+          </w:tcPr>
+          <w:p>
+            <w:pPr>
+              <w:pStyle w:val="TableParagraph"/>
+              <w:spacing w:line="276" w:lineRule="auto"/>
+              <w:ind w:right="120"/>
+              <w:rPr>
+                <w:rFonts w:ascii="Arial" w:hAnsi="Arial" w:cs="Arial"/>
+                <w:sz w:val="20"/>
+              </w:rPr>
+            </w:pPr>
+          </w:p>
+        </w:tc>
+      </w:tr>
+      <w:tr>
+        <w:trPr>
+          <w:trHeight w:val="331"/>
+        </w:trPr>
+        <w:tc>
+          <w:tcPr>
+            <w:tcW w:w="450" w:type="dxa"/>
+          </w:tcPr>
+          <w:p>
+            <w:pPr>
+              <w:pStyle w:val="TableParagraph"/>
+              <w:spacing w:line="276" w:lineRule="auto"/>
+              <w:ind w:right="77"/>
+              <w:rPr>
+                <w:rFonts w:ascii="Arial" w:hAnsi="Arial" w:cs="Arial"/>
+                <w:sz w:val="20"/>
+              </w:rPr>
+            </w:pPr>
+          </w:p>
+        </w:tc>
+        <w:tc>
+          <w:tcPr>
+            <w:tcW w:w="2058" w:type="dxa"/>
+          </w:tcPr>
+          <w:p>
+            <w:pPr>
+              <w:pStyle w:val="TableParagraph"/>
+              <w:spacing w:line="276" w:lineRule="auto"/>
+              <w:ind w:left="128"/>
+              <w:rPr>
+                <w:rFonts w:ascii="Arial" w:hAnsi="Arial" w:cs="Arial"/>
+                <w:sz w:val="20"/>
+              </w:rPr>
+            </w:pPr>
+            <w:r>
+              <w:rPr>
+                <w:rFonts w:ascii="Arial" w:hAnsi="Arial" w:cs="Arial"/>
+                <w:sz w:val="20"/>
+              </w:rPr>
+              <w:t>Pada</w:t>
+            </w:r>
+            <w:r>
+              <w:rPr>
+                <w:rFonts w:ascii="Arial" w:hAnsi="Arial" w:cs="Arial"/>
+                <w:spacing w:val="-5"/>
+                <w:sz w:val="20"/>
+              </w:rPr>
+              <w:t xml:space="preserve"> </w:t>
+            </w:r>
+            <w:r>
+              <w:rPr>
+                <w:rFonts w:ascii="Arial" w:hAnsi="Arial" w:cs="Arial"/>
+                <w:sz w:val="20"/>
+              </w:rPr>
+              <w:t>T</w:t>
+            </w:r>
+            <w:r>
+              <w:rPr>
+                <w:rFonts w:ascii="Arial" w:hAnsi="Arial" w:cs="Arial"/>
+                <w:sz w:val="20"/>
+              </w:rPr>
+              <w:t>anggal</w:t>
+            </w:r>
+          </w:p>
+        </w:tc>
+        <w:tc>
+          <w:tcPr>
+            <w:tcW w:w="180" w:type="dxa"/>
+          </w:tcPr>
+          <w:p>
+            <w:pPr>
+              <w:pStyle w:val="TableParagraph"/>
+              <w:spacing w:line="276" w:lineRule="auto"/>
+              <w:ind w:right="121"/>
+              <w:jc w:val="right"/>
+              <w:rPr>
+                <w:rFonts w:ascii="Arial" w:hAnsi="Arial" w:cs="Arial"/>
+                <w:sz w:val="20"/>
+              </w:rPr>
+            </w:pPr>
+            <w:r>
+              <w:rPr>
+                <w:rFonts w:ascii="Arial" w:hAnsi="Arial" w:cs="Arial"/>
+                <w:w w:val="99"/>
+                <w:sz w:val="20"/>
+              </w:rPr>
+              <w:t>:</w:t>
+            </w:r>
+          </w:p>
+        </w:tc>
+        <w:tc>
+          <w:tcPr>
+            <w:tcW w:w="1722" w:type="dxa"/>
+            <w:tcBorders>
+              <w:right w:val="single" w:sz="4" w:space="0" w:color="auto"/>
+            </w:tcBorders>
+          </w:tcPr>
+          <w:p>
+            <w:pPr>
+              <w:pStyle w:val="TableParagraph"/>
+              <w:spacing w:line="276" w:lineRule="auto"/>
+              <w:rPr>
+                <w:rFonts w:ascii="Arial" w:hAnsi="Arial" w:cs="Arial"/>
+                <w:sz w:val="20"/>
+              </w:rPr>
+            </w:pPr>
+          </w:p>
+        </w:tc>
+        <w:tc>
+          <w:tcPr>
+            <w:tcW w:w="180" w:type="dxa"/>
+            <w:tcBorders>
+              <w:top w:val="nil"/>
+              <w:left w:val="single" w:sz="4" w:space="0" w:color="auto"/>
+              <w:bottom w:val="nil"/>
+            </w:tcBorders>
+          </w:tcPr>
+          <w:p>
+            <w:pPr>
+              <w:pStyle w:val="TableParagraph"/>
+              <w:spacing w:line="276" w:lineRule="auto"/>
+              <w:ind w:left="109"/>
+              <w:rPr>
+                <w:rFonts w:ascii="Arial" w:hAnsi="Arial" w:cs="Arial"/>
+                <w:sz w:val="20"/>
+              </w:rPr>
+            </w:pPr>
+          </w:p>
+        </w:tc>
+        <w:tc>
+          <w:tcPr>
+            <w:tcW w:w="2958" w:type="dxa"/>
+          </w:tcPr>
+          <w:p>
+            <w:pPr>
+              <w:pStyle w:val="TableParagraph"/>
+              <w:spacing w:line="276" w:lineRule="auto"/>
+              <w:ind w:left="109"/>
+              <w:rPr>
+                <w:rFonts w:ascii="Arial" w:hAnsi="Arial" w:cs="Arial"/>
+                <w:sz w:val="20"/>
+              </w:rPr>
+            </w:pPr>
+            <w:r>
+              <w:rPr>
+                <w:rFonts w:ascii="Arial" w:hAnsi="Arial" w:cs="Arial"/>
+                <w:sz w:val="20"/>
+              </w:rPr>
+              <w:t>Pada</w:t>
+            </w:r>
+            <w:r>
+              <w:rPr>
+                <w:rFonts w:ascii="Arial" w:hAnsi="Arial" w:cs="Arial"/>
+                <w:spacing w:val="-5"/>
+                <w:sz w:val="20"/>
+              </w:rPr>
+              <w:t xml:space="preserve"> </w:t>
+            </w:r>
+            <w:r>
+              <w:rPr>
+                <w:rFonts w:ascii="Arial" w:hAnsi="Arial" w:cs="Arial"/>
+                <w:sz w:val="20"/>
+              </w:rPr>
+              <w:t>T</w:t>
+            </w:r>
+            <w:r>
+              <w:rPr>
+                <w:rFonts w:ascii="Arial" w:hAnsi="Arial" w:cs="Arial"/>
+                <w:sz w:val="20"/>
+              </w:rPr>
+              <w:t>anggal</w:t>
+            </w:r>
+          </w:p>
+        </w:tc>
+        <w:tc>
+          <w:tcPr>
+            <w:tcW w:w="270" w:type="dxa"/>
+          </w:tcPr>
+          <w:p>
+            <w:pPr>
+              <w:pStyle w:val="TableParagraph"/>
+              <w:spacing w:line="276" w:lineRule="auto"/>
+              <w:ind w:right="122"/>
+              <w:jc w:val="right"/>
+              <w:rPr>
+                <w:rFonts w:ascii="Arial" w:hAnsi="Arial" w:cs="Arial"/>
+                <w:sz w:val="20"/>
+              </w:rPr>
+            </w:pPr>
+            <w:r>
+              <w:rPr>
+                <w:rFonts w:ascii="Arial" w:hAnsi="Arial" w:cs="Arial"/>
+                <w:w w:val="99"/>
+                <w:sz w:val="20"/>
+              </w:rPr>
+              <w:t>:</w:t>
+            </w:r>
+          </w:p>
+        </w:tc>
+        <w:tc>
+          <w:tcPr>
+            <w:tcW w:w="1542" w:type="dxa"/>
+          </w:tcPr>
+          <w:p>
+            <w:pPr>
+              <w:pStyle w:val="TableParagraph"/>
+              <w:spacing w:line="276" w:lineRule="auto"/>
+              <w:ind w:right="120"/>
+              <w:rPr>
+                <w:rFonts w:ascii="Arial" w:hAnsi="Arial" w:cs="Arial"/>
+                <w:sz w:val="20"/>
+              </w:rPr>
+            </w:pPr>
+          </w:p>
+        </w:tc>
+      </w:tr>
+      <w:tr>
+        <w:trPr>
+          <w:trHeight w:val="569"/>
+        </w:trPr>
+        <w:tc>
+          <w:tcPr>
+            <w:tcW w:w="450" w:type="dxa"/>
+            <w:tcBorders>
+              <w:bottom w:val="single" w:sz="4" w:space="0" w:color="auto"/>
+            </w:tcBorders>
+          </w:tcPr>
+          <w:p>
+            <w:pPr>
+              <w:pStyle w:val="TableParagraph"/>
+              <w:spacing w:line="276" w:lineRule="auto"/>
+              <w:ind w:right="77"/>
+              <w:rPr>
+                <w:rFonts w:ascii="Arial" w:hAnsi="Arial" w:cs="Arial"/>
+                <w:sz w:val="20"/>
+              </w:rPr>
+            </w:pPr>
+          </w:p>
+        </w:tc>
+        <w:tc>
+          <w:tcPr>
+            <w:tcW w:w="2058" w:type="dxa"/>
+            <w:tcBorders>
+              <w:bottom w:val="single" w:sz="4" w:space="0" w:color="auto"/>
+            </w:tcBorders>
+          </w:tcPr>
+          <w:p>
+            <w:pPr>
+              <w:pStyle w:val="TableParagraph"/>
+              <w:spacing w:before="98" w:line="276" w:lineRule="auto"/>
+              <w:ind w:left="109"/>
+              <w:rPr>
+                <w:rFonts w:ascii="Arial" w:hAnsi="Arial" w:cs="Arial"/>
+                <w:sz w:val="20"/>
+              </w:rPr>
+            </w:pPr>
+            <w:r>
+              <w:rPr>
+                <w:rFonts w:ascii="Arial" w:hAnsi="Arial" w:cs="Arial"/>
+                <w:sz w:val="20"/>
+              </w:rPr>
+              <w:t>Kepala</w:t>
+            </w:r>
+          </w:p>
+          <w:p>
+            <w:pPr>
+              <w:pStyle w:val="TableParagraph"/>
+              <w:spacing w:before="98" w:line="276" w:lineRule="auto"/>
+              <w:ind w:left="109"/>
+              <w:rPr>
+                <w:rFonts w:ascii="Arial" w:hAnsi="Arial" w:cs="Arial"/>
+                <w:sz w:val="20"/>
+              </w:rPr>
+            </w:pPr>
+          </w:p>
+          <w:p>
+            <w:pPr>
+              <w:pStyle w:val="TableParagraph"/>
+              <w:ind w:left="109"/>
+              <w:rPr>
+                <w:rFonts w:ascii="Arial" w:hAnsi="Arial" w:cs="Arial"/>
+                <w:sz w:val="20"/>
+              </w:rPr>
+            </w:pPr>
+            <w:r>
+              <w:rPr>
+                <w:rFonts w:ascii="Arial" w:hAnsi="Arial" w:cs="Arial"/>
+                <w:sz w:val="20"/>
+              </w:rPr>
+              <w:t>(...........................)</w:t>
+            </w:r>
+          </w:p>
+          <w:p>
+            <w:pPr>
+              <w:pStyle w:val="TableParagraph"/>
+              <w:ind w:left="109"/>
+              <w:rPr>
+                <w:rFonts w:ascii="Arial" w:hAnsi="Arial" w:cs="Arial"/>
+                <w:sz w:val="20"/>
+              </w:rPr>
+            </w:pPr>
+            <w:r>
+              <w:rPr>
+                <w:rFonts w:ascii="Arial" w:hAnsi="Arial" w:cs="Arial"/>
+                <w:sz w:val="20"/>
+              </w:rPr>
+              <w:t>NIP.</w:t>
+            </w:r>
+          </w:p>
+        </w:tc>
+        <w:tc>
+          <w:tcPr>
+            <w:tcW w:w="180" w:type="dxa"/>
+            <w:tcBorders>
+              <w:bottom w:val="single" w:sz="4" w:space="0" w:color="auto"/>
+            </w:tcBorders>
+          </w:tcPr>
+          <w:p>
+            <w:pPr>
+              <w:pStyle w:val="TableParagraph"/>
+              <w:spacing w:line="276" w:lineRule="auto"/>
+              <w:rPr>
+                <w:rFonts w:ascii="Arial" w:hAnsi="Arial" w:cs="Arial"/>
+                <w:sz w:val="20"/>
+              </w:rPr>
+            </w:pPr>
+          </w:p>
+        </w:tc>
+        <w:tc>
+          <w:tcPr>
+            <w:tcW w:w="1722" w:type="dxa"/>
+            <w:tcBorders>
+              <w:bottom w:val="single" w:sz="4" w:space="0" w:color="auto"/>
+              <w:right w:val="single" w:sz="4" w:space="0" w:color="auto"/>
+            </w:tcBorders>
+          </w:tcPr>
+          <w:p>
+            <w:pPr>
+              <w:pStyle w:val="TableParagraph"/>
+              <w:spacing w:line="276" w:lineRule="auto"/>
+              <w:rPr>
+                <w:rFonts w:ascii="Arial" w:hAnsi="Arial" w:cs="Arial"/>
+                <w:sz w:val="20"/>
+              </w:rPr>
+            </w:pPr>
+          </w:p>
+          <w:p>
+            <w:pPr>
+              <w:pStyle w:val="TableParagraph"/>
+              <w:spacing w:line="276" w:lineRule="auto"/>
+              <w:rPr>
+                <w:rFonts w:ascii="Arial" w:hAnsi="Arial" w:cs="Arial"/>
+                <w:sz w:val="20"/>
+              </w:rPr>
+            </w:pPr>
+          </w:p>
+        </w:tc>
+        <w:tc>
+          <w:tcPr>
+            <w:tcW w:w="180" w:type="dxa"/>
+            <w:tcBorders>
+              <w:top w:val="nil"/>
+              <w:left w:val="single" w:sz="4" w:space="0" w:color="auto"/>
+              <w:bottom w:val="single" w:sz="4" w:space="0" w:color="auto"/>
+            </w:tcBorders>
+          </w:tcPr>
+          <w:p>
+            <w:pPr>
+              <w:pStyle w:val="TableParagraph"/>
+              <w:spacing w:before="98" w:line="276" w:lineRule="auto"/>
+              <w:ind w:left="109"/>
+              <w:rPr>
+                <w:rFonts w:ascii="Arial" w:hAnsi="Arial" w:cs="Arial"/>
+                <w:sz w:val="20"/>
+              </w:rPr>
+            </w:pPr>
+          </w:p>
+        </w:tc>
+        <w:tc>
+          <w:tcPr>
+            <w:tcW w:w="2958" w:type="dxa"/>
+            <w:tcBorders>
+              <w:bottom w:val="single" w:sz="4" w:space="0" w:color="auto"/>
+            </w:tcBorders>
+          </w:tcPr>
+          <w:p>
+            <w:pPr>
+              <w:pStyle w:val="TableParagraph"/>
+              <w:spacing w:before="98" w:line="276" w:lineRule="auto"/>
+              <w:ind w:left="109"/>
+              <w:rPr>
+                <w:rFonts w:ascii="Arial" w:hAnsi="Arial" w:cs="Arial"/>
+                <w:sz w:val="20"/>
+              </w:rPr>
+            </w:pPr>
+            <w:r>
+              <w:rPr>
+                <w:rFonts w:ascii="Arial" w:hAnsi="Arial" w:cs="Arial"/>
+                <w:sz w:val="20"/>
+              </w:rPr>
+              <w:t>Kepala</w:t>
+            </w:r>
+          </w:p>
+          <w:p>
+            <w:pPr>
+              <w:pStyle w:val="TableParagraph"/>
+              <w:spacing w:before="98" w:line="276" w:lineRule="auto"/>
+              <w:ind w:left="109"/>
+              <w:rPr>
+                <w:rFonts w:ascii="Arial" w:hAnsi="Arial" w:cs="Arial"/>
+                <w:sz w:val="20"/>
+              </w:rPr>
+            </w:pPr>
+          </w:p>
+          <w:p>
+            <w:pPr>
+              <w:pStyle w:val="TableParagraph"/>
+              <w:ind w:left="109"/>
+              <w:rPr>
+                <w:rFonts w:ascii="Arial" w:hAnsi="Arial" w:cs="Arial"/>
+                <w:sz w:val="20"/>
+              </w:rPr>
+            </w:pPr>
+            <w:r>
+              <w:rPr>
+                <w:rFonts w:ascii="Arial" w:hAnsi="Arial" w:cs="Arial"/>
+                <w:sz w:val="20"/>
+              </w:rPr>
+              <w:t>(...........................)</w:t>
+            </w:r>
+          </w:p>
+          <w:p>
+            <w:pPr>
+              <w:pStyle w:val="TableParagraph"/>
+              <w:ind w:left="109"/>
+              <w:rPr>
+                <w:rFonts w:ascii="Arial" w:hAnsi="Arial" w:cs="Arial"/>
+                <w:sz w:val="20"/>
+              </w:rPr>
+            </w:pPr>
+            <w:r>
+              <w:rPr>
+                <w:rFonts w:ascii="Arial" w:hAnsi="Arial" w:cs="Arial"/>
+                <w:sz w:val="20"/>
+              </w:rPr>
+              <w:t>NIP.</w:t>
+            </w:r>
+          </w:p>
+        </w:tc>
+        <w:tc>
+          <w:tcPr>
+            <w:tcW w:w="270" w:type="dxa"/>
+            <w:tcBorders>
+              <w:bottom w:val="single" w:sz="4" w:space="0" w:color="auto"/>
+            </w:tcBorders>
+          </w:tcPr>
+          <w:p>
+            <w:pPr>
+              <w:pStyle w:val="TableParagraph"/>
+              <w:spacing w:line="276" w:lineRule="auto"/>
+              <w:rPr>
+                <w:rFonts w:ascii="Arial" w:hAnsi="Arial" w:cs="Arial"/>
+                <w:sz w:val="20"/>
+              </w:rPr>
+            </w:pPr>
+          </w:p>
+        </w:tc>
+        <w:tc>
+          <w:tcPr>
+            <w:tcW w:w="1542" w:type="dxa"/>
+            <w:tcBorders>
+              <w:bottom w:val="single" w:sz="4" w:space="0" w:color="auto"/>
+            </w:tcBorders>
+          </w:tcPr>
+          <w:p>
+            <w:pPr>
+              <w:pStyle w:val="TableParagraph"/>
+              <w:spacing w:line="276" w:lineRule="auto"/>
+              <w:rPr>
+                <w:rFonts w:ascii="Arial" w:hAnsi="Arial" w:cs="Arial"/>
+                <w:sz w:val="20"/>
+              </w:rPr>
+            </w:pPr>
+          </w:p>
+        </w:tc>
+      </w:tr>
+      <w:tr>
+        <w:trPr>
+          <w:trHeight w:val="467"/>
+        </w:trPr>
+        <w:tc>
+          <w:tcPr>
+            <w:tcW w:w="450" w:type="dxa"/>
+            <w:tcBorders>
+              <w:top w:val="single" w:sz="4" w:space="0" w:color="auto"/>
+              <w:bottom w:val="nil"/>
+            </w:tcBorders>
+          </w:tcPr>
+          <w:p>
+            <w:pPr>
+              <w:pStyle w:val="TableParagraph"/>
+              <w:spacing w:line="276" w:lineRule="auto"/>
+              <w:ind w:left="32" w:right="77"/>
+              <w:rPr>
+                <w:rFonts w:ascii="Arial" w:hAnsi="Arial" w:cs="Arial"/>
+                <w:sz w:val="20"/>
+              </w:rPr>
+            </w:pPr>
+            <w:bookmarkStart w:id="3" w:name="_Hlk167715488"/>
+            <w:r>
+              <w:rPr>
+                <w:rFonts w:ascii="Arial" w:hAnsi="Arial" w:cs="Arial"/>
+                <w:spacing w:val="-1"/>
+                <w:sz w:val="20"/>
+                <w:lang w:val="en-US"/>
+              </w:rPr>
+              <w:t>V.</w:t>
             </w:r>
           </w:p>
         </w:tc>
@@ -5843,7 +7771,7 @@
                 <w:sz w:val="20"/>
                 <w:lang w:val="en-US"/>
               </w:rPr>
-              <w:t>IV.</w:t>
+              <w:t>VI.</w:t>
             </w:r>
           </w:p>
         </w:tc>
@@ -5972,7 +7900,9 @@
         </w:tc>
         <w:tc>
           <w:tcPr>
-            <w:tcW w:w="2958" w:type="dxa"/>
+            <w:tcW w:w="4770" w:type="dxa"/>
+            <w:gridSpan w:val="3"/>
+            <w:vMerge w:val="restart"/>
             <w:tcBorders>
               <w:top w:val="single" w:sz="4" w:space="0" w:color="auto"/>
               <w:bottom w:val="nil"/>
@@ -5981,8 +7911,9 @@
           <w:p>
             <w:pPr>
               <w:pStyle w:val="TableParagraph"/>
-              <w:spacing w:line="276" w:lineRule="auto"/>
-              <w:ind w:left="109" w:right="372"/>
+              <w:spacing w:line="360" w:lineRule="auto"/>
+              <w:ind w:left="112" w:right="120"/>
+              <w:jc w:val="both"/>
               <w:rPr>
                 <w:rFonts w:ascii="Arial" w:hAnsi="Arial" w:cs="Arial"/>
                 <w:spacing w:val="-1"/>
@@ -5997,20 +7928,8 @@
                 <w:sz w:val="20"/>
                 <w:lang w:val="en-US"/>
               </w:rPr>
-              <w:t>Berangkat dari</w:t>
-            </w:r>
-          </w:p>
-          <w:p>
-            <w:pPr>
-              <w:pStyle w:val="TableParagraph"/>
-              <w:spacing w:line="276" w:lineRule="auto"/>
-              <w:ind w:left="109" w:right="372"/>
-              <w:rPr>
-                <w:rFonts w:ascii="Arial" w:hAnsi="Arial" w:cs="Arial"/>
-                <w:sz w:val="20"/>
-                <w:lang w:val="en-US"/>
-              </w:rPr>
-            </w:pPr>
+              <w:t>Telah diperiksa, dengan keterangan</w:t>
+            </w:r>
             <w:r>
               <w:rPr>
                 <w:rFonts w:ascii="Arial" w:hAnsi="Arial" w:cs="Arial"/>
@@ -6018,57 +7937,89 @@
                 <w:sz w:val="20"/>
                 <w:lang w:val="en-US"/>
               </w:rPr>
-              <w:t>(Tempat Kedudukan)</w:t>
-            </w:r>
-          </w:p>
-        </w:tc>
-        <w:tc>
-          <w:tcPr>
-            <w:tcW w:w="270" w:type="dxa"/>
-            <w:tcBorders>
-              <w:top w:val="single" w:sz="4" w:space="0" w:color="auto"/>
-              <w:bottom w:val="nil"/>
-            </w:tcBorders>
-          </w:tcPr>
-          <w:p>
-            <w:pPr>
-              <w:pStyle w:val="TableParagraph"/>
-              <w:spacing w:line="276" w:lineRule="auto"/>
-              <w:ind w:right="122"/>
-              <w:jc w:val="right"/>
-              <w:rPr>
-                <w:rFonts w:ascii="Arial" w:hAnsi="Arial" w:cs="Arial"/>
-                <w:sz w:val="20"/>
-              </w:rPr>
-            </w:pPr>
-            <w:r>
-              <w:rPr>
-                <w:rFonts w:ascii="Arial" w:hAnsi="Arial" w:cs="Arial"/>
-                <w:w w:val="99"/>
-                <w:sz w:val="20"/>
-              </w:rPr>
-              <w:t>:</w:t>
-            </w:r>
-          </w:p>
-        </w:tc>
-        <w:tc>
-          <w:tcPr>
-            <w:tcW w:w="1542" w:type="dxa"/>
-            <w:tcBorders>
-              <w:top w:val="single" w:sz="4" w:space="0" w:color="auto"/>
-              <w:bottom w:val="nil"/>
-            </w:tcBorders>
-          </w:tcPr>
-          <w:p>
-            <w:pPr>
-              <w:pStyle w:val="TableParagraph"/>
-              <w:spacing w:line="276" w:lineRule="auto"/>
-              <w:ind w:right="120"/>
-              <w:rPr>
-                <w:rFonts w:ascii="Arial" w:hAnsi="Arial" w:cs="Arial"/>
-                <w:sz w:val="20"/>
-              </w:rPr>
-            </w:pPr>
+              <w:t xml:space="preserve"> </w:t>
+            </w:r>
+            <w:r>
+              <w:rPr>
+                <w:rFonts w:ascii="Arial" w:hAnsi="Arial" w:cs="Arial"/>
+                <w:spacing w:val="-1"/>
+                <w:sz w:val="20"/>
+                <w:lang w:val="en-US"/>
+              </w:rPr>
+              <w:t>bahwa perjalanan tersebut diatas</w:t>
+            </w:r>
+            <w:r>
+              <w:rPr>
+                <w:rFonts w:ascii="Arial" w:hAnsi="Arial" w:cs="Arial"/>
+                <w:spacing w:val="-1"/>
+                <w:sz w:val="20"/>
+                <w:lang w:val="en-US"/>
+              </w:rPr>
+              <w:t xml:space="preserve"> </w:t>
+            </w:r>
+            <w:r>
+              <w:rPr>
+                <w:rFonts w:ascii="Arial" w:hAnsi="Arial" w:cs="Arial"/>
+                <w:spacing w:val="-1"/>
+                <w:sz w:val="20"/>
+                <w:lang w:val="en-US"/>
+              </w:rPr>
+              <w:t>benar dilakukan atas perintahnya dan</w:t>
+            </w:r>
+            <w:r>
+              <w:rPr>
+                <w:rFonts w:ascii="Arial" w:hAnsi="Arial" w:cs="Arial"/>
+                <w:spacing w:val="-1"/>
+                <w:sz w:val="20"/>
+                <w:lang w:val="en-US"/>
+              </w:rPr>
+              <w:t xml:space="preserve"> </w:t>
+            </w:r>
+            <w:r>
+              <w:rPr>
+                <w:rFonts w:ascii="Arial" w:hAnsi="Arial" w:cs="Arial"/>
+                <w:spacing w:val="-1"/>
+                <w:sz w:val="20"/>
+                <w:lang w:val="en-US"/>
+              </w:rPr>
+              <w:t>semata-mata untuk kepentingan</w:t>
+            </w:r>
+            <w:r>
+              <w:rPr>
+                <w:rFonts w:ascii="Arial" w:hAnsi="Arial" w:cs="Arial"/>
+                <w:spacing w:val="-1"/>
+                <w:sz w:val="20"/>
+                <w:lang w:val="en-US"/>
+              </w:rPr>
+              <w:t xml:space="preserve"> </w:t>
+            </w:r>
+            <w:r>
+              <w:rPr>
+                <w:rFonts w:ascii="Arial" w:hAnsi="Arial" w:cs="Arial"/>
+                <w:spacing w:val="-1"/>
+                <w:sz w:val="20"/>
+                <w:lang w:val="en-US"/>
+              </w:rPr>
+              <w:t>jabatan dalam waktu yang</w:t>
+            </w:r>
+            <w:r>
+              <w:rPr>
+                <w:rFonts w:ascii="Arial" w:hAnsi="Arial" w:cs="Arial"/>
+                <w:spacing w:val="-1"/>
+                <w:sz w:val="20"/>
+                <w:lang w:val="en-US"/>
+              </w:rPr>
+              <w:t xml:space="preserve"> </w:t>
+            </w:r>
+            <w:r>
+              <w:rPr>
+                <w:rFonts w:ascii="Arial" w:hAnsi="Arial" w:cs="Arial"/>
+                <w:spacing w:val="-1"/>
+                <w:sz w:val="20"/>
+                <w:lang w:val="en-US"/>
+              </w:rPr>
+              <w:t>sesingkat-singkatnya.</w:t>
+            </w:r>
           </w:p>
         </w:tc>
       </w:tr>
@@ -6192,61 +8143,9 @@
         </w:tc>
         <w:tc>
           <w:tcPr>
-            <w:tcW w:w="2958" w:type="dxa"/>
-            <w:tcBorders>
-              <w:top w:val="nil"/>
-            </w:tcBorders>
-          </w:tcPr>
-          <w:p>
-            <w:pPr>
-              <w:pStyle w:val="TableParagraph"/>
-              <w:spacing w:line="276" w:lineRule="auto"/>
-              <w:ind w:left="109"/>
-              <w:rPr>
-                <w:rFonts w:ascii="Arial" w:hAnsi="Arial" w:cs="Arial"/>
-                <w:sz w:val="20"/>
-              </w:rPr>
-            </w:pPr>
-            <w:r>
-              <w:rPr>
-                <w:rFonts w:ascii="Arial" w:hAnsi="Arial" w:cs="Arial"/>
-                <w:sz w:val="20"/>
-              </w:rPr>
-              <w:t>Ke</w:t>
-            </w:r>
-          </w:p>
-        </w:tc>
-        <w:tc>
-          <w:tcPr>
-            <w:tcW w:w="270" w:type="dxa"/>
-            <w:tcBorders>
-              <w:top w:val="nil"/>
-            </w:tcBorders>
-          </w:tcPr>
-          <w:p>
-            <w:pPr>
-              <w:pStyle w:val="TableParagraph"/>
-              <w:spacing w:line="276" w:lineRule="auto"/>
-              <w:ind w:right="122"/>
-              <w:jc w:val="right"/>
-              <w:rPr>
-                <w:rFonts w:ascii="Arial" w:hAnsi="Arial" w:cs="Arial"/>
-                <w:sz w:val="20"/>
-              </w:rPr>
-            </w:pPr>
-            <w:r>
-              <w:rPr>
-                <w:rFonts w:ascii="Arial" w:hAnsi="Arial" w:cs="Arial"/>
-                <w:w w:val="99"/>
-                <w:sz w:val="20"/>
-              </w:rPr>
-              <w:t>:</w:t>
-            </w:r>
-          </w:p>
-        </w:tc>
-        <w:tc>
-          <w:tcPr>
-            <w:tcW w:w="1542" w:type="dxa"/>
+            <w:tcW w:w="4770" w:type="dxa"/>
+            <w:gridSpan w:val="3"/>
+            <w:vMerge/>
             <w:tcBorders>
               <w:top w:val="nil"/>
             </w:tcBorders>
@@ -6395,77 +8294,9 @@
         </w:tc>
         <w:tc>
           <w:tcPr>
-            <w:tcW w:w="2958" w:type="dxa"/>
-          </w:tcPr>
-          <w:p>
-            <w:pPr>
-              <w:pStyle w:val="TableParagraph"/>
-              <w:spacing w:line="276" w:lineRule="auto"/>
-              <w:ind w:left="109"/>
-              <w:rPr>
-                <w:rFonts w:ascii="Arial" w:hAnsi="Arial" w:cs="Arial"/>
-                <w:sz w:val="20"/>
-              </w:rPr>
-            </w:pPr>
-            <w:r>
-              <w:rPr>
-                <w:rFonts w:ascii="Arial" w:hAnsi="Arial" w:cs="Arial"/>
-                <w:sz w:val="20"/>
-              </w:rPr>
-              <w:t>Pada</w:t>
-            </w:r>
-            <w:r>
-              <w:rPr>
-                <w:rFonts w:ascii="Arial" w:hAnsi="Arial" w:cs="Arial"/>
-                <w:spacing w:val="-5"/>
-                <w:sz w:val="20"/>
-              </w:rPr>
-              <w:t xml:space="preserve"> </w:t>
-            </w:r>
-            <w:r>
-              <w:rPr>
-                <w:rFonts w:ascii="Arial" w:hAnsi="Arial" w:cs="Arial"/>
-                <w:sz w:val="20"/>
-              </w:rPr>
-              <w:t>T</w:t>
-            </w:r>
-            <w:r>
-              <w:rPr>
-                <w:rFonts w:ascii="Arial" w:hAnsi="Arial" w:cs="Arial"/>
-                <w:sz w:val="20"/>
-              </w:rPr>
-              <w:t>anggal</w:t>
-            </w:r>
-          </w:p>
-        </w:tc>
-        <w:tc>
-          <w:tcPr>
-            <w:tcW w:w="270" w:type="dxa"/>
-          </w:tcPr>
-          <w:p>
-            <w:pPr>
-              <w:pStyle w:val="TableParagraph"/>
-              <w:spacing w:line="276" w:lineRule="auto"/>
-              <w:ind w:right="122"/>
-              <w:jc w:val="right"/>
-              <w:rPr>
-                <w:rFonts w:ascii="Arial" w:hAnsi="Arial" w:cs="Arial"/>
-                <w:sz w:val="20"/>
-              </w:rPr>
-            </w:pPr>
-            <w:r>
-              <w:rPr>
-                <w:rFonts w:ascii="Arial" w:hAnsi="Arial" w:cs="Arial"/>
-                <w:w w:val="99"/>
-                <w:sz w:val="20"/>
-              </w:rPr>
-              <w:t>:</w:t>
-            </w:r>
-          </w:p>
-        </w:tc>
-        <w:tc>
-          <w:tcPr>
-            <w:tcW w:w="1542" w:type="dxa"/>
+            <w:tcW w:w="4770" w:type="dxa"/>
+            <w:gridSpan w:val="3"/>
+            <w:vMerge/>
           </w:tcPr>
           <w:p>
             <w:pPr>
@@ -6505,9 +8336,11 @@
         </w:tc>
         <w:tc>
           <w:tcPr>
-            <w:tcW w:w="2058" w:type="dxa"/>
+            <w:tcW w:w="3960" w:type="dxa"/>
+            <w:gridSpan w:val="3"/>
             <w:tcBorders>
               <w:bottom w:val="single" w:sz="4" w:space="0" w:color="auto"/>
+              <w:right w:val="single" w:sz="4" w:space="0" w:color="auto"/>
             </w:tcBorders>
           </w:tcPr>
           <w:p>
@@ -6525,7 +8358,7 @@
                 <w:rFonts w:ascii="Arial" w:hAnsi="Arial" w:cs="Arial"/>
                 <w:sz w:val="20"/>
               </w:rPr>
-              <w:t>Kepala</w:t>
+              <w:t>Sekretaris Daerah</w:t>
             </w:r>
           </w:p>
           <w:p>
@@ -6553,1786 +8386,7 @@
                 <w:rFonts w:ascii="Arial" w:hAnsi="Arial" w:cs="Arial"/>
                 <w:sz w:val="20"/>
               </w:rPr>
-              <w:t>(...........................)</w:t>
-            </w:r>
-          </w:p>
-          <w:p>
-            <w:pPr>
-              <w:pStyle w:val="TableParagraph"/>
-              <w:ind w:left="109"/>
-              <w:rPr>
-                <w:rFonts w:ascii="Arial" w:hAnsi="Arial" w:cs="Arial"/>
-                <w:sz w:val="20"/>
-              </w:rPr>
-            </w:pPr>
-            <w:r>
-              <w:rPr>
-                <w:rFonts w:ascii="Arial" w:hAnsi="Arial" w:cs="Arial"/>
-                <w:sz w:val="20"/>
-              </w:rPr>
-              <w:t>NIP.</w:t>
-            </w:r>
-          </w:p>
-        </w:tc>
-        <w:tc>
-          <w:tcPr>
-            <w:tcW w:w="180" w:type="dxa"/>
-            <w:tcBorders>
-              <w:bottom w:val="single" w:sz="4" w:space="0" w:color="auto"/>
-            </w:tcBorders>
-          </w:tcPr>
-          <w:p>
-            <w:pPr>
-              <w:pStyle w:val="TableParagraph"/>
-              <w:spacing w:line="276" w:lineRule="auto"/>
-              <w:rPr>
-                <w:rFonts w:ascii="Arial" w:hAnsi="Arial" w:cs="Arial"/>
-                <w:sz w:val="20"/>
-              </w:rPr>
-            </w:pPr>
-          </w:p>
-        </w:tc>
-        <w:tc>
-          <w:tcPr>
-            <w:tcW w:w="1722" w:type="dxa"/>
-            <w:tcBorders>
-              <w:bottom w:val="single" w:sz="4" w:space="0" w:color="auto"/>
-              <w:right w:val="single" w:sz="4" w:space="0" w:color="auto"/>
-            </w:tcBorders>
-          </w:tcPr>
-          <w:p>
-            <w:pPr>
-              <w:pStyle w:val="TableParagraph"/>
-              <w:spacing w:line="276" w:lineRule="auto"/>
-              <w:rPr>
-                <w:rFonts w:ascii="Arial" w:hAnsi="Arial" w:cs="Arial"/>
-                <w:sz w:val="20"/>
-              </w:rPr>
-            </w:pPr>
-          </w:p>
-          <w:p>
-            <w:pPr>
-              <w:pStyle w:val="TableParagraph"/>
-              <w:spacing w:line="276" w:lineRule="auto"/>
-              <w:rPr>
-                <w:rFonts w:ascii="Arial" w:hAnsi="Arial" w:cs="Arial"/>
-                <w:sz w:val="20"/>
-              </w:rPr>
-            </w:pPr>
-          </w:p>
-        </w:tc>
-        <w:tc>
-          <w:tcPr>
-            <w:tcW w:w="180" w:type="dxa"/>
-            <w:tcBorders>
-              <w:top w:val="nil"/>
-              <w:left w:val="single" w:sz="4" w:space="0" w:color="auto"/>
-              <w:bottom w:val="single" w:sz="4" w:space="0" w:color="auto"/>
-            </w:tcBorders>
-          </w:tcPr>
-          <w:p>
-            <w:pPr>
-              <w:pStyle w:val="TableParagraph"/>
-              <w:spacing w:before="98" w:line="276" w:lineRule="auto"/>
-              <w:ind w:left="109"/>
-              <w:rPr>
-                <w:rFonts w:ascii="Arial" w:hAnsi="Arial" w:cs="Arial"/>
-                <w:sz w:val="20"/>
-              </w:rPr>
-            </w:pPr>
-          </w:p>
-        </w:tc>
-        <w:tc>
-          <w:tcPr>
-            <w:tcW w:w="2958" w:type="dxa"/>
-            <w:tcBorders>
-              <w:bottom w:val="single" w:sz="4" w:space="0" w:color="auto"/>
-            </w:tcBorders>
-          </w:tcPr>
-          <w:p>
-            <w:pPr>
-              <w:pStyle w:val="TableParagraph"/>
-              <w:spacing w:before="98" w:line="276" w:lineRule="auto"/>
-              <w:ind w:left="109"/>
-              <w:rPr>
-                <w:rFonts w:ascii="Arial" w:hAnsi="Arial" w:cs="Arial"/>
-                <w:sz w:val="20"/>
-              </w:rPr>
-            </w:pPr>
-            <w:r>
-              <w:rPr>
-                <w:rFonts w:ascii="Arial" w:hAnsi="Arial" w:cs="Arial"/>
-                <w:sz w:val="20"/>
-              </w:rPr>
-              <w:t>Kepala</w:t>
-            </w:r>
-          </w:p>
-          <w:p>
-            <w:pPr>
-              <w:pStyle w:val="TableParagraph"/>
-              <w:spacing w:before="98" w:line="276" w:lineRule="auto"/>
-              <w:ind w:left="109"/>
-              <w:rPr>
-                <w:rFonts w:ascii="Arial" w:hAnsi="Arial" w:cs="Arial"/>
-                <w:sz w:val="20"/>
-              </w:rPr>
-            </w:pPr>
-          </w:p>
-          <w:p>
-            <w:pPr>
-              <w:pStyle w:val="TableParagraph"/>
-              <w:ind w:left="109"/>
-              <w:rPr>
-                <w:rFonts w:ascii="Arial" w:hAnsi="Arial" w:cs="Arial"/>
-                <w:sz w:val="20"/>
-              </w:rPr>
-            </w:pPr>
-            <w:r>
-              <w:rPr>
-                <w:rFonts w:ascii="Arial" w:hAnsi="Arial" w:cs="Arial"/>
-                <w:sz w:val="20"/>
-              </w:rPr>
-              <w:t>(...........................)</w:t>
-            </w:r>
-          </w:p>
-          <w:p>
-            <w:pPr>
-              <w:pStyle w:val="TableParagraph"/>
-              <w:ind w:left="109"/>
-              <w:rPr>
-                <w:rFonts w:ascii="Arial" w:hAnsi="Arial" w:cs="Arial"/>
-                <w:sz w:val="20"/>
-              </w:rPr>
-            </w:pPr>
-            <w:r>
-              <w:rPr>
-                <w:rFonts w:ascii="Arial" w:hAnsi="Arial" w:cs="Arial"/>
-                <w:sz w:val="20"/>
-              </w:rPr>
-              <w:t>NIP.</w:t>
-            </w:r>
-          </w:p>
-        </w:tc>
-        <w:tc>
-          <w:tcPr>
-            <w:tcW w:w="270" w:type="dxa"/>
-            <w:tcBorders>
-              <w:bottom w:val="single" w:sz="4" w:space="0" w:color="auto"/>
-            </w:tcBorders>
-          </w:tcPr>
-          <w:p>
-            <w:pPr>
-              <w:pStyle w:val="TableParagraph"/>
-              <w:spacing w:line="276" w:lineRule="auto"/>
-              <w:rPr>
-                <w:rFonts w:ascii="Arial" w:hAnsi="Arial" w:cs="Arial"/>
-                <w:sz w:val="20"/>
-              </w:rPr>
-            </w:pPr>
-          </w:p>
-        </w:tc>
-        <w:tc>
-          <w:tcPr>
-            <w:tcW w:w="1542" w:type="dxa"/>
-            <w:tcBorders>
-              <w:bottom w:val="single" w:sz="4" w:space="0" w:color="auto"/>
-            </w:tcBorders>
-          </w:tcPr>
-          <w:p>
-            <w:pPr>
-              <w:pStyle w:val="TableParagraph"/>
-              <w:spacing w:line="276" w:lineRule="auto"/>
-              <w:rPr>
-                <w:rFonts w:ascii="Arial" w:hAnsi="Arial" w:cs="Arial"/>
-                <w:sz w:val="20"/>
-              </w:rPr>
-            </w:pPr>
-          </w:p>
-        </w:tc>
-      </w:tr>
-      <w:tr>
-        <w:trPr>
-          <w:trHeight w:val="467"/>
-        </w:trPr>
-        <w:tc>
-          <w:tcPr>
-            <w:tcW w:w="450" w:type="dxa"/>
-            <w:tcBorders>
-              <w:top w:val="single" w:sz="4" w:space="0" w:color="auto"/>
-              <w:bottom w:val="nil"/>
-            </w:tcBorders>
-          </w:tcPr>
-          <w:p>
-            <w:pPr>
-              <w:pStyle w:val="TableParagraph"/>
-              <w:spacing w:line="276" w:lineRule="auto"/>
-              <w:ind w:left="32" w:right="77"/>
-              <w:rPr>
-                <w:rFonts w:ascii="Arial" w:hAnsi="Arial" w:cs="Arial"/>
-                <w:sz w:val="20"/>
-              </w:rPr>
-            </w:pPr>
-            <w:bookmarkStart w:id="4" w:name="_Hlk167715488"/>
-            <w:r>
-              <w:rPr>
-                <w:rFonts w:ascii="Arial" w:hAnsi="Arial" w:cs="Arial"/>
-                <w:spacing w:val="-1"/>
-                <w:sz w:val="20"/>
-                <w:lang w:val="en-US"/>
-              </w:rPr>
-              <w:t>V.</w:t>
-            </w:r>
-          </w:p>
-        </w:tc>
-        <w:tc>
-          <w:tcPr>
-            <w:tcW w:w="2058" w:type="dxa"/>
-            <w:tcBorders>
-              <w:top w:val="single" w:sz="4" w:space="0" w:color="auto"/>
-              <w:bottom w:val="nil"/>
-            </w:tcBorders>
-          </w:tcPr>
-          <w:p>
-            <w:pPr>
-              <w:pStyle w:val="TableParagraph"/>
-              <w:spacing w:line="276" w:lineRule="auto"/>
-              <w:ind w:left="109" w:right="372"/>
-              <w:rPr>
-                <w:rFonts w:ascii="Arial" w:hAnsi="Arial" w:cs="Arial"/>
-                <w:spacing w:val="-1"/>
-                <w:sz w:val="20"/>
-                <w:lang w:val="en-US"/>
-              </w:rPr>
-            </w:pPr>
-            <w:r>
-              <w:rPr>
-                <w:rFonts w:ascii="Arial" w:hAnsi="Arial" w:cs="Arial"/>
-                <w:spacing w:val="-1"/>
-                <w:sz w:val="20"/>
-                <w:lang w:val="en-US"/>
-              </w:rPr>
-              <w:t>Berangkat dari</w:t>
-            </w:r>
-          </w:p>
-          <w:p>
-            <w:pPr>
-              <w:pStyle w:val="TableParagraph"/>
-              <w:spacing w:line="276" w:lineRule="auto"/>
-              <w:ind w:left="128"/>
-              <w:rPr>
-                <w:rFonts w:ascii="Arial" w:hAnsi="Arial" w:cs="Arial"/>
-                <w:sz w:val="20"/>
-              </w:rPr>
-            </w:pPr>
-            <w:r>
-              <w:rPr>
-                <w:rFonts w:ascii="Arial" w:hAnsi="Arial" w:cs="Arial"/>
-                <w:spacing w:val="-1"/>
-                <w:sz w:val="20"/>
-                <w:lang w:val="en-US"/>
-              </w:rPr>
-              <w:t>(Tempat Kedudukan)</w:t>
-            </w:r>
-          </w:p>
-        </w:tc>
-        <w:tc>
-          <w:tcPr>
-            <w:tcW w:w="180" w:type="dxa"/>
-            <w:tcBorders>
-              <w:top w:val="single" w:sz="4" w:space="0" w:color="auto"/>
-              <w:bottom w:val="nil"/>
-            </w:tcBorders>
-          </w:tcPr>
-          <w:p>
-            <w:pPr>
-              <w:pStyle w:val="TableParagraph"/>
-              <w:spacing w:line="276" w:lineRule="auto"/>
-              <w:ind w:right="121"/>
-              <w:jc w:val="right"/>
-              <w:rPr>
-                <w:rFonts w:ascii="Arial" w:hAnsi="Arial" w:cs="Arial"/>
-                <w:sz w:val="20"/>
-              </w:rPr>
-            </w:pPr>
-            <w:r>
-              <w:rPr>
-                <w:rFonts w:ascii="Arial" w:hAnsi="Arial" w:cs="Arial"/>
-                <w:w w:val="99"/>
-                <w:sz w:val="20"/>
-              </w:rPr>
-              <w:t>:</w:t>
-            </w:r>
-          </w:p>
-        </w:tc>
-        <w:tc>
-          <w:tcPr>
-            <w:tcW w:w="1722" w:type="dxa"/>
-            <w:tcBorders>
-              <w:top w:val="single" w:sz="4" w:space="0" w:color="auto"/>
-              <w:bottom w:val="nil"/>
-              <w:right w:val="single" w:sz="4" w:space="0" w:color="auto"/>
-            </w:tcBorders>
-          </w:tcPr>
-          <w:p>
-            <w:pPr>
-              <w:pStyle w:val="TableParagraph"/>
-              <w:spacing w:line="276" w:lineRule="auto"/>
-              <w:ind w:left="102" w:right="86"/>
-              <w:rPr>
-                <w:rFonts w:ascii="Arial" w:hAnsi="Arial" w:cs="Arial"/>
-                <w:sz w:val="20"/>
-              </w:rPr>
-            </w:pPr>
-          </w:p>
-        </w:tc>
-        <w:tc>
-          <w:tcPr>
-            <w:tcW w:w="180" w:type="dxa"/>
-            <w:tcBorders>
-              <w:top w:val="single" w:sz="4" w:space="0" w:color="auto"/>
-              <w:left w:val="single" w:sz="4" w:space="0" w:color="auto"/>
-              <w:bottom w:val="nil"/>
-            </w:tcBorders>
-          </w:tcPr>
-          <w:p>
-            <w:pPr>
-              <w:pStyle w:val="TableParagraph"/>
-              <w:spacing w:line="276" w:lineRule="auto"/>
-              <w:rPr>
-                <w:rFonts w:ascii="Arial" w:hAnsi="Arial" w:cs="Arial"/>
-                <w:spacing w:val="-1"/>
-                <w:sz w:val="20"/>
-                <w:lang w:val="en-US"/>
-              </w:rPr>
-            </w:pPr>
-          </w:p>
-        </w:tc>
-        <w:tc>
-          <w:tcPr>
-            <w:tcW w:w="2958" w:type="dxa"/>
-            <w:tcBorders>
-              <w:top w:val="single" w:sz="4" w:space="0" w:color="auto"/>
-              <w:bottom w:val="nil"/>
-            </w:tcBorders>
-          </w:tcPr>
-          <w:p>
-            <w:pPr>
-              <w:pStyle w:val="TableParagraph"/>
-              <w:spacing w:line="276" w:lineRule="auto"/>
-              <w:ind w:left="109" w:right="372"/>
-              <w:rPr>
-                <w:rFonts w:ascii="Arial" w:hAnsi="Arial" w:cs="Arial"/>
-                <w:spacing w:val="-1"/>
-                <w:sz w:val="20"/>
-                <w:lang w:val="en-US"/>
-              </w:rPr>
-            </w:pPr>
-            <w:r>
-              <w:rPr>
-                <w:rFonts w:ascii="Arial" w:hAnsi="Arial" w:cs="Arial"/>
-                <w:spacing w:val="-1"/>
-                <w:sz w:val="20"/>
-                <w:lang w:val="en-US"/>
-              </w:rPr>
-              <w:t>Berangkat dari</w:t>
-            </w:r>
-          </w:p>
-          <w:p>
-            <w:pPr>
-              <w:pStyle w:val="TableParagraph"/>
-              <w:spacing w:line="276" w:lineRule="auto"/>
-              <w:ind w:left="109" w:right="372"/>
-              <w:rPr>
-                <w:rFonts w:ascii="Arial" w:hAnsi="Arial" w:cs="Arial"/>
-                <w:sz w:val="20"/>
-                <w:lang w:val="en-US"/>
-              </w:rPr>
-            </w:pPr>
-            <w:r>
-              <w:rPr>
-                <w:rFonts w:ascii="Arial" w:hAnsi="Arial" w:cs="Arial"/>
-                <w:spacing w:val="-1"/>
-                <w:sz w:val="20"/>
-                <w:lang w:val="en-US"/>
-              </w:rPr>
-              <w:t>(Tempat Kedudukan)</w:t>
-            </w:r>
-          </w:p>
-        </w:tc>
-        <w:tc>
-          <w:tcPr>
-            <w:tcW w:w="270" w:type="dxa"/>
-            <w:tcBorders>
-              <w:top w:val="single" w:sz="4" w:space="0" w:color="auto"/>
-              <w:bottom w:val="nil"/>
-            </w:tcBorders>
-          </w:tcPr>
-          <w:p>
-            <w:pPr>
-              <w:pStyle w:val="TableParagraph"/>
-              <w:spacing w:line="276" w:lineRule="auto"/>
-              <w:ind w:right="122"/>
-              <w:jc w:val="right"/>
-              <w:rPr>
-                <w:rFonts w:ascii="Arial" w:hAnsi="Arial" w:cs="Arial"/>
-                <w:sz w:val="20"/>
-              </w:rPr>
-            </w:pPr>
-            <w:r>
-              <w:rPr>
-                <w:rFonts w:ascii="Arial" w:hAnsi="Arial" w:cs="Arial"/>
-                <w:w w:val="99"/>
-                <w:sz w:val="20"/>
-              </w:rPr>
-              <w:t>:</w:t>
-            </w:r>
-          </w:p>
-        </w:tc>
-        <w:tc>
-          <w:tcPr>
-            <w:tcW w:w="1542" w:type="dxa"/>
-            <w:tcBorders>
-              <w:top w:val="single" w:sz="4" w:space="0" w:color="auto"/>
-              <w:bottom w:val="nil"/>
-            </w:tcBorders>
-          </w:tcPr>
-          <w:p>
-            <w:pPr>
-              <w:pStyle w:val="TableParagraph"/>
-              <w:spacing w:line="276" w:lineRule="auto"/>
-              <w:ind w:right="120"/>
-              <w:rPr>
-                <w:rFonts w:ascii="Arial" w:hAnsi="Arial" w:cs="Arial"/>
-                <w:sz w:val="20"/>
-              </w:rPr>
-            </w:pPr>
-          </w:p>
-        </w:tc>
-      </w:tr>
-      <w:tr>
-        <w:trPr>
-          <w:trHeight w:val="269"/>
-        </w:trPr>
-        <w:tc>
-          <w:tcPr>
-            <w:tcW w:w="450" w:type="dxa"/>
-            <w:tcBorders>
-              <w:top w:val="nil"/>
-            </w:tcBorders>
-          </w:tcPr>
-          <w:p>
-            <w:pPr>
-              <w:pStyle w:val="TableParagraph"/>
-              <w:spacing w:line="276" w:lineRule="auto"/>
-              <w:ind w:right="77"/>
-              <w:rPr>
-                <w:rFonts w:ascii="Arial" w:hAnsi="Arial" w:cs="Arial"/>
-                <w:sz w:val="20"/>
-              </w:rPr>
-            </w:pPr>
-          </w:p>
-        </w:tc>
-        <w:tc>
-          <w:tcPr>
-            <w:tcW w:w="2058" w:type="dxa"/>
-            <w:tcBorders>
-              <w:top w:val="nil"/>
-            </w:tcBorders>
-          </w:tcPr>
-          <w:p>
-            <w:pPr>
-              <w:pStyle w:val="TableParagraph"/>
-              <w:spacing w:line="276" w:lineRule="auto"/>
-              <w:ind w:left="128" w:right="239"/>
-              <w:rPr>
-                <w:rFonts w:ascii="Arial" w:hAnsi="Arial" w:cs="Arial"/>
-                <w:sz w:val="20"/>
-              </w:rPr>
-            </w:pPr>
-            <w:r>
-              <w:rPr>
-                <w:rFonts w:ascii="Arial" w:hAnsi="Arial" w:cs="Arial"/>
-                <w:sz w:val="20"/>
-              </w:rPr>
-              <w:t>Ke</w:t>
-            </w:r>
-          </w:p>
-        </w:tc>
-        <w:tc>
-          <w:tcPr>
-            <w:tcW w:w="180" w:type="dxa"/>
-            <w:tcBorders>
-              <w:top w:val="nil"/>
-            </w:tcBorders>
-          </w:tcPr>
-          <w:p>
-            <w:pPr>
-              <w:pStyle w:val="TableParagraph"/>
-              <w:spacing w:line="276" w:lineRule="auto"/>
-              <w:ind w:right="121"/>
-              <w:jc w:val="right"/>
-              <w:rPr>
-                <w:rFonts w:ascii="Arial" w:hAnsi="Arial" w:cs="Arial"/>
-                <w:sz w:val="20"/>
-              </w:rPr>
-            </w:pPr>
-            <w:r>
-              <w:rPr>
-                <w:rFonts w:ascii="Arial" w:hAnsi="Arial" w:cs="Arial"/>
-                <w:w w:val="99"/>
-                <w:sz w:val="20"/>
-              </w:rPr>
-              <w:t>:</w:t>
-            </w:r>
-          </w:p>
-        </w:tc>
-        <w:tc>
-          <w:tcPr>
-            <w:tcW w:w="1722" w:type="dxa"/>
-            <w:tcBorders>
-              <w:top w:val="nil"/>
-              <w:right w:val="single" w:sz="4" w:space="0" w:color="auto"/>
-            </w:tcBorders>
-          </w:tcPr>
-          <w:p>
-            <w:pPr>
-              <w:pStyle w:val="TableParagraph"/>
-              <w:spacing w:line="276" w:lineRule="auto"/>
-              <w:ind w:left="102" w:right="86"/>
-              <w:rPr>
-                <w:rFonts w:ascii="Arial" w:hAnsi="Arial" w:cs="Arial"/>
-                <w:sz w:val="20"/>
-              </w:rPr>
-            </w:pPr>
-          </w:p>
-        </w:tc>
-        <w:tc>
-          <w:tcPr>
-            <w:tcW w:w="180" w:type="dxa"/>
-            <w:tcBorders>
-              <w:top w:val="nil"/>
-              <w:left w:val="single" w:sz="4" w:space="0" w:color="auto"/>
-              <w:bottom w:val="nil"/>
-            </w:tcBorders>
-          </w:tcPr>
-          <w:p>
-            <w:pPr>
-              <w:pStyle w:val="TableParagraph"/>
-              <w:spacing w:line="276" w:lineRule="auto"/>
-              <w:ind w:left="109"/>
-              <w:rPr>
-                <w:rFonts w:ascii="Arial" w:hAnsi="Arial" w:cs="Arial"/>
-                <w:sz w:val="20"/>
-              </w:rPr>
-            </w:pPr>
-          </w:p>
-        </w:tc>
-        <w:tc>
-          <w:tcPr>
-            <w:tcW w:w="2958" w:type="dxa"/>
-            <w:tcBorders>
-              <w:top w:val="nil"/>
-            </w:tcBorders>
-          </w:tcPr>
-          <w:p>
-            <w:pPr>
-              <w:pStyle w:val="TableParagraph"/>
-              <w:spacing w:line="276" w:lineRule="auto"/>
-              <w:ind w:left="109"/>
-              <w:rPr>
-                <w:rFonts w:ascii="Arial" w:hAnsi="Arial" w:cs="Arial"/>
-                <w:sz w:val="20"/>
-              </w:rPr>
-            </w:pPr>
-            <w:r>
-              <w:rPr>
-                <w:rFonts w:ascii="Arial" w:hAnsi="Arial" w:cs="Arial"/>
-                <w:sz w:val="20"/>
-              </w:rPr>
-              <w:t>Ke</w:t>
-            </w:r>
-          </w:p>
-        </w:tc>
-        <w:tc>
-          <w:tcPr>
-            <w:tcW w:w="270" w:type="dxa"/>
-            <w:tcBorders>
-              <w:top w:val="nil"/>
-            </w:tcBorders>
-          </w:tcPr>
-          <w:p>
-            <w:pPr>
-              <w:pStyle w:val="TableParagraph"/>
-              <w:spacing w:line="276" w:lineRule="auto"/>
-              <w:ind w:right="122"/>
-              <w:jc w:val="right"/>
-              <w:rPr>
-                <w:rFonts w:ascii="Arial" w:hAnsi="Arial" w:cs="Arial"/>
-                <w:sz w:val="20"/>
-              </w:rPr>
-            </w:pPr>
-            <w:r>
-              <w:rPr>
-                <w:rFonts w:ascii="Arial" w:hAnsi="Arial" w:cs="Arial"/>
-                <w:w w:val="99"/>
-                <w:sz w:val="20"/>
-              </w:rPr>
-              <w:t>:</w:t>
-            </w:r>
-          </w:p>
-        </w:tc>
-        <w:tc>
-          <w:tcPr>
-            <w:tcW w:w="1542" w:type="dxa"/>
-            <w:tcBorders>
-              <w:top w:val="nil"/>
-            </w:tcBorders>
-          </w:tcPr>
-          <w:p>
-            <w:pPr>
-              <w:pStyle w:val="TableParagraph"/>
-              <w:spacing w:line="276" w:lineRule="auto"/>
-              <w:ind w:right="120"/>
-              <w:rPr>
-                <w:rFonts w:ascii="Arial" w:hAnsi="Arial" w:cs="Arial"/>
-                <w:sz w:val="20"/>
-              </w:rPr>
-            </w:pPr>
-          </w:p>
-        </w:tc>
-      </w:tr>
-      <w:tr>
-        <w:trPr>
-          <w:trHeight w:val="331"/>
-        </w:trPr>
-        <w:tc>
-          <w:tcPr>
-            <w:tcW w:w="450" w:type="dxa"/>
-          </w:tcPr>
-          <w:p>
-            <w:pPr>
-              <w:pStyle w:val="TableParagraph"/>
-              <w:spacing w:line="276" w:lineRule="auto"/>
-              <w:ind w:right="77"/>
-              <w:rPr>
-                <w:rFonts w:ascii="Arial" w:hAnsi="Arial" w:cs="Arial"/>
-                <w:sz w:val="20"/>
-              </w:rPr>
-            </w:pPr>
-          </w:p>
-        </w:tc>
-        <w:tc>
-          <w:tcPr>
-            <w:tcW w:w="2058" w:type="dxa"/>
-          </w:tcPr>
-          <w:p>
-            <w:pPr>
-              <w:pStyle w:val="TableParagraph"/>
-              <w:spacing w:line="276" w:lineRule="auto"/>
-              <w:ind w:left="128"/>
-              <w:rPr>
-                <w:rFonts w:ascii="Arial" w:hAnsi="Arial" w:cs="Arial"/>
-                <w:sz w:val="20"/>
-              </w:rPr>
-            </w:pPr>
-            <w:r>
-              <w:rPr>
-                <w:rFonts w:ascii="Arial" w:hAnsi="Arial" w:cs="Arial"/>
-                <w:sz w:val="20"/>
-              </w:rPr>
-              <w:t>Pada</w:t>
-            </w:r>
-            <w:r>
-              <w:rPr>
-                <w:rFonts w:ascii="Arial" w:hAnsi="Arial" w:cs="Arial"/>
-                <w:spacing w:val="-5"/>
-                <w:sz w:val="20"/>
-              </w:rPr>
-              <w:t xml:space="preserve"> </w:t>
-            </w:r>
-            <w:r>
-              <w:rPr>
-                <w:rFonts w:ascii="Arial" w:hAnsi="Arial" w:cs="Arial"/>
-                <w:sz w:val="20"/>
-              </w:rPr>
-              <w:t>T</w:t>
-            </w:r>
-            <w:r>
-              <w:rPr>
-                <w:rFonts w:ascii="Arial" w:hAnsi="Arial" w:cs="Arial"/>
-                <w:sz w:val="20"/>
-              </w:rPr>
-              <w:t>anggal</w:t>
-            </w:r>
-          </w:p>
-        </w:tc>
-        <w:tc>
-          <w:tcPr>
-            <w:tcW w:w="180" w:type="dxa"/>
-          </w:tcPr>
-          <w:p>
-            <w:pPr>
-              <w:pStyle w:val="TableParagraph"/>
-              <w:spacing w:line="276" w:lineRule="auto"/>
-              <w:ind w:right="121"/>
-              <w:jc w:val="right"/>
-              <w:rPr>
-                <w:rFonts w:ascii="Arial" w:hAnsi="Arial" w:cs="Arial"/>
-                <w:sz w:val="20"/>
-              </w:rPr>
-            </w:pPr>
-            <w:r>
-              <w:rPr>
-                <w:rFonts w:ascii="Arial" w:hAnsi="Arial" w:cs="Arial"/>
-                <w:w w:val="99"/>
-                <w:sz w:val="20"/>
-              </w:rPr>
-              <w:t>:</w:t>
-            </w:r>
-          </w:p>
-        </w:tc>
-        <w:tc>
-          <w:tcPr>
-            <w:tcW w:w="1722" w:type="dxa"/>
-            <w:tcBorders>
-              <w:right w:val="single" w:sz="4" w:space="0" w:color="auto"/>
-            </w:tcBorders>
-          </w:tcPr>
-          <w:p>
-            <w:pPr>
-              <w:pStyle w:val="TableParagraph"/>
-              <w:spacing w:line="276" w:lineRule="auto"/>
-              <w:rPr>
-                <w:rFonts w:ascii="Arial" w:hAnsi="Arial" w:cs="Arial"/>
-                <w:sz w:val="20"/>
-              </w:rPr>
-            </w:pPr>
-          </w:p>
-        </w:tc>
-        <w:tc>
-          <w:tcPr>
-            <w:tcW w:w="180" w:type="dxa"/>
-            <w:tcBorders>
-              <w:top w:val="nil"/>
-              <w:left w:val="single" w:sz="4" w:space="0" w:color="auto"/>
-              <w:bottom w:val="nil"/>
-            </w:tcBorders>
-          </w:tcPr>
-          <w:p>
-            <w:pPr>
-              <w:pStyle w:val="TableParagraph"/>
-              <w:spacing w:line="276" w:lineRule="auto"/>
-              <w:ind w:left="109"/>
-              <w:rPr>
-                <w:rFonts w:ascii="Arial" w:hAnsi="Arial" w:cs="Arial"/>
-                <w:sz w:val="20"/>
-              </w:rPr>
-            </w:pPr>
-          </w:p>
-        </w:tc>
-        <w:tc>
-          <w:tcPr>
-            <w:tcW w:w="2958" w:type="dxa"/>
-          </w:tcPr>
-          <w:p>
-            <w:pPr>
-              <w:pStyle w:val="TableParagraph"/>
-              <w:spacing w:line="276" w:lineRule="auto"/>
-              <w:ind w:left="109"/>
-              <w:rPr>
-                <w:rFonts w:ascii="Arial" w:hAnsi="Arial" w:cs="Arial"/>
-                <w:sz w:val="20"/>
-              </w:rPr>
-            </w:pPr>
-            <w:r>
-              <w:rPr>
-                <w:rFonts w:ascii="Arial" w:hAnsi="Arial" w:cs="Arial"/>
-                <w:sz w:val="20"/>
-              </w:rPr>
-              <w:t>Pada</w:t>
-            </w:r>
-            <w:r>
-              <w:rPr>
-                <w:rFonts w:ascii="Arial" w:hAnsi="Arial" w:cs="Arial"/>
-                <w:spacing w:val="-5"/>
-                <w:sz w:val="20"/>
-              </w:rPr>
-              <w:t xml:space="preserve"> </w:t>
-            </w:r>
-            <w:r>
-              <w:rPr>
-                <w:rFonts w:ascii="Arial" w:hAnsi="Arial" w:cs="Arial"/>
-                <w:sz w:val="20"/>
-              </w:rPr>
-              <w:t>T</w:t>
-            </w:r>
-            <w:r>
-              <w:rPr>
-                <w:rFonts w:ascii="Arial" w:hAnsi="Arial" w:cs="Arial"/>
-                <w:sz w:val="20"/>
-              </w:rPr>
-              <w:t>anggal</w:t>
-            </w:r>
-          </w:p>
-        </w:tc>
-        <w:tc>
-          <w:tcPr>
-            <w:tcW w:w="270" w:type="dxa"/>
-          </w:tcPr>
-          <w:p>
-            <w:pPr>
-              <w:pStyle w:val="TableParagraph"/>
-              <w:spacing w:line="276" w:lineRule="auto"/>
-              <w:ind w:right="122"/>
-              <w:jc w:val="right"/>
-              <w:rPr>
-                <w:rFonts w:ascii="Arial" w:hAnsi="Arial" w:cs="Arial"/>
-                <w:sz w:val="20"/>
-              </w:rPr>
-            </w:pPr>
-            <w:r>
-              <w:rPr>
-                <w:rFonts w:ascii="Arial" w:hAnsi="Arial" w:cs="Arial"/>
-                <w:w w:val="99"/>
-                <w:sz w:val="20"/>
-              </w:rPr>
-              <w:t>:</w:t>
-            </w:r>
-          </w:p>
-        </w:tc>
-        <w:tc>
-          <w:tcPr>
-            <w:tcW w:w="1542" w:type="dxa"/>
-          </w:tcPr>
-          <w:p>
-            <w:pPr>
-              <w:pStyle w:val="TableParagraph"/>
-              <w:spacing w:line="276" w:lineRule="auto"/>
-              <w:ind w:right="120"/>
-              <w:rPr>
-                <w:rFonts w:ascii="Arial" w:hAnsi="Arial" w:cs="Arial"/>
-                <w:sz w:val="20"/>
-              </w:rPr>
-            </w:pPr>
-          </w:p>
-        </w:tc>
-      </w:tr>
-      <w:tr>
-        <w:trPr>
-          <w:trHeight w:val="569"/>
-        </w:trPr>
-        <w:tc>
-          <w:tcPr>
-            <w:tcW w:w="450" w:type="dxa"/>
-            <w:tcBorders>
-              <w:bottom w:val="single" w:sz="4" w:space="0" w:color="auto"/>
-            </w:tcBorders>
-          </w:tcPr>
-          <w:p>
-            <w:pPr>
-              <w:pStyle w:val="TableParagraph"/>
-              <w:spacing w:line="276" w:lineRule="auto"/>
-              <w:ind w:right="77"/>
-              <w:rPr>
-                <w:rFonts w:ascii="Arial" w:hAnsi="Arial" w:cs="Arial"/>
-                <w:sz w:val="20"/>
-              </w:rPr>
-            </w:pPr>
-          </w:p>
-        </w:tc>
-        <w:tc>
-          <w:tcPr>
-            <w:tcW w:w="2058" w:type="dxa"/>
-            <w:tcBorders>
-              <w:bottom w:val="single" w:sz="4" w:space="0" w:color="auto"/>
-            </w:tcBorders>
-          </w:tcPr>
-          <w:p>
-            <w:pPr>
-              <w:pStyle w:val="TableParagraph"/>
-              <w:spacing w:before="98" w:line="276" w:lineRule="auto"/>
-              <w:ind w:left="109"/>
-              <w:rPr>
-                <w:rFonts w:ascii="Arial" w:hAnsi="Arial" w:cs="Arial"/>
-                <w:sz w:val="20"/>
-              </w:rPr>
-            </w:pPr>
-            <w:r>
-              <w:rPr>
-                <w:rFonts w:ascii="Arial" w:hAnsi="Arial" w:cs="Arial"/>
-                <w:sz w:val="20"/>
-              </w:rPr>
-              <w:t>Kepala</w:t>
-            </w:r>
-          </w:p>
-          <w:p>
-            <w:pPr>
-              <w:pStyle w:val="TableParagraph"/>
-              <w:spacing w:before="98" w:line="276" w:lineRule="auto"/>
-              <w:ind w:left="109"/>
-              <w:rPr>
-                <w:rFonts w:ascii="Arial" w:hAnsi="Arial" w:cs="Arial"/>
-                <w:sz w:val="20"/>
-              </w:rPr>
-            </w:pPr>
-          </w:p>
-          <w:p>
-            <w:pPr>
-              <w:pStyle w:val="TableParagraph"/>
-              <w:ind w:left="109"/>
-              <w:rPr>
-                <w:rFonts w:ascii="Arial" w:hAnsi="Arial" w:cs="Arial"/>
-                <w:sz w:val="20"/>
-              </w:rPr>
-            </w:pPr>
-            <w:r>
-              <w:rPr>
-                <w:rFonts w:ascii="Arial" w:hAnsi="Arial" w:cs="Arial"/>
-                <w:sz w:val="20"/>
-              </w:rPr>
-              <w:t>(...........................)</w:t>
-            </w:r>
-          </w:p>
-          <w:p>
-            <w:pPr>
-              <w:pStyle w:val="TableParagraph"/>
-              <w:ind w:left="109"/>
-              <w:rPr>
-                <w:rFonts w:ascii="Arial" w:hAnsi="Arial" w:cs="Arial"/>
-                <w:sz w:val="20"/>
-              </w:rPr>
-            </w:pPr>
-            <w:r>
-              <w:rPr>
-                <w:rFonts w:ascii="Arial" w:hAnsi="Arial" w:cs="Arial"/>
-                <w:sz w:val="20"/>
-              </w:rPr>
-              <w:t>NIP.</w:t>
-            </w:r>
-          </w:p>
-        </w:tc>
-        <w:tc>
-          <w:tcPr>
-            <w:tcW w:w="180" w:type="dxa"/>
-            <w:tcBorders>
-              <w:bottom w:val="single" w:sz="4" w:space="0" w:color="auto"/>
-            </w:tcBorders>
-          </w:tcPr>
-          <w:p>
-            <w:pPr>
-              <w:pStyle w:val="TableParagraph"/>
-              <w:spacing w:line="276" w:lineRule="auto"/>
-              <w:rPr>
-                <w:rFonts w:ascii="Arial" w:hAnsi="Arial" w:cs="Arial"/>
-                <w:sz w:val="20"/>
-              </w:rPr>
-            </w:pPr>
-          </w:p>
-        </w:tc>
-        <w:tc>
-          <w:tcPr>
-            <w:tcW w:w="1722" w:type="dxa"/>
-            <w:tcBorders>
-              <w:bottom w:val="single" w:sz="4" w:space="0" w:color="auto"/>
-              <w:right w:val="single" w:sz="4" w:space="0" w:color="auto"/>
-            </w:tcBorders>
-          </w:tcPr>
-          <w:p>
-            <w:pPr>
-              <w:pStyle w:val="TableParagraph"/>
-              <w:spacing w:line="276" w:lineRule="auto"/>
-              <w:rPr>
-                <w:rFonts w:ascii="Arial" w:hAnsi="Arial" w:cs="Arial"/>
-                <w:sz w:val="20"/>
-              </w:rPr>
-            </w:pPr>
-          </w:p>
-          <w:p>
-            <w:pPr>
-              <w:pStyle w:val="TableParagraph"/>
-              <w:spacing w:line="276" w:lineRule="auto"/>
-              <w:rPr>
-                <w:rFonts w:ascii="Arial" w:hAnsi="Arial" w:cs="Arial"/>
-                <w:sz w:val="20"/>
-              </w:rPr>
-            </w:pPr>
-          </w:p>
-        </w:tc>
-        <w:tc>
-          <w:tcPr>
-            <w:tcW w:w="180" w:type="dxa"/>
-            <w:tcBorders>
-              <w:top w:val="nil"/>
-              <w:left w:val="single" w:sz="4" w:space="0" w:color="auto"/>
-              <w:bottom w:val="single" w:sz="4" w:space="0" w:color="auto"/>
-            </w:tcBorders>
-          </w:tcPr>
-          <w:p>
-            <w:pPr>
-              <w:pStyle w:val="TableParagraph"/>
-              <w:spacing w:before="98" w:line="276" w:lineRule="auto"/>
-              <w:ind w:left="109"/>
-              <w:rPr>
-                <w:rFonts w:ascii="Arial" w:hAnsi="Arial" w:cs="Arial"/>
-                <w:sz w:val="20"/>
-              </w:rPr>
-            </w:pPr>
-          </w:p>
-        </w:tc>
-        <w:tc>
-          <w:tcPr>
-            <w:tcW w:w="2958" w:type="dxa"/>
-            <w:tcBorders>
-              <w:bottom w:val="single" w:sz="4" w:space="0" w:color="auto"/>
-            </w:tcBorders>
-          </w:tcPr>
-          <w:p>
-            <w:pPr>
-              <w:pStyle w:val="TableParagraph"/>
-              <w:spacing w:before="98" w:line="276" w:lineRule="auto"/>
-              <w:ind w:left="109"/>
-              <w:rPr>
-                <w:rFonts w:ascii="Arial" w:hAnsi="Arial" w:cs="Arial"/>
-                <w:sz w:val="20"/>
-              </w:rPr>
-            </w:pPr>
-            <w:r>
-              <w:rPr>
-                <w:rFonts w:ascii="Arial" w:hAnsi="Arial" w:cs="Arial"/>
-                <w:sz w:val="20"/>
-              </w:rPr>
-              <w:t>Kepala</w:t>
-            </w:r>
-          </w:p>
-          <w:p>
-            <w:pPr>
-              <w:pStyle w:val="TableParagraph"/>
-              <w:spacing w:before="98" w:line="276" w:lineRule="auto"/>
-              <w:ind w:left="109"/>
-              <w:rPr>
-                <w:rFonts w:ascii="Arial" w:hAnsi="Arial" w:cs="Arial"/>
-                <w:sz w:val="20"/>
-              </w:rPr>
-            </w:pPr>
-          </w:p>
-          <w:p>
-            <w:pPr>
-              <w:pStyle w:val="TableParagraph"/>
-              <w:ind w:left="109"/>
-              <w:rPr>
-                <w:rFonts w:ascii="Arial" w:hAnsi="Arial" w:cs="Arial"/>
-                <w:sz w:val="20"/>
-              </w:rPr>
-            </w:pPr>
-            <w:r>
-              <w:rPr>
-                <w:rFonts w:ascii="Arial" w:hAnsi="Arial" w:cs="Arial"/>
-                <w:sz w:val="20"/>
-              </w:rPr>
-              <w:t>(...........................)</w:t>
-            </w:r>
-          </w:p>
-          <w:p>
-            <w:pPr>
-              <w:pStyle w:val="TableParagraph"/>
-              <w:ind w:left="109"/>
-              <w:rPr>
-                <w:rFonts w:ascii="Arial" w:hAnsi="Arial" w:cs="Arial"/>
-                <w:sz w:val="20"/>
-              </w:rPr>
-            </w:pPr>
-            <w:r>
-              <w:rPr>
-                <w:rFonts w:ascii="Arial" w:hAnsi="Arial" w:cs="Arial"/>
-                <w:sz w:val="20"/>
-              </w:rPr>
-              <w:t>NIP.</w:t>
-            </w:r>
-          </w:p>
-        </w:tc>
-        <w:tc>
-          <w:tcPr>
-            <w:tcW w:w="270" w:type="dxa"/>
-            <w:tcBorders>
-              <w:bottom w:val="single" w:sz="4" w:space="0" w:color="auto"/>
-            </w:tcBorders>
-          </w:tcPr>
-          <w:p>
-            <w:pPr>
-              <w:pStyle w:val="TableParagraph"/>
-              <w:spacing w:line="276" w:lineRule="auto"/>
-              <w:rPr>
-                <w:rFonts w:ascii="Arial" w:hAnsi="Arial" w:cs="Arial"/>
-                <w:sz w:val="20"/>
-              </w:rPr>
-            </w:pPr>
-          </w:p>
-        </w:tc>
-        <w:tc>
-          <w:tcPr>
-            <w:tcW w:w="1542" w:type="dxa"/>
-            <w:tcBorders>
-              <w:bottom w:val="single" w:sz="4" w:space="0" w:color="auto"/>
-            </w:tcBorders>
-          </w:tcPr>
-          <w:p>
-            <w:pPr>
-              <w:pStyle w:val="TableParagraph"/>
-              <w:spacing w:line="276" w:lineRule="auto"/>
-              <w:rPr>
-                <w:rFonts w:ascii="Arial" w:hAnsi="Arial" w:cs="Arial"/>
-                <w:sz w:val="20"/>
-              </w:rPr>
-            </w:pPr>
-          </w:p>
-        </w:tc>
-      </w:tr>
-      <w:bookmarkEnd w:id="4"/>
-      <w:tr>
-        <w:trPr>
-          <w:trHeight w:val="467"/>
-        </w:trPr>
-        <w:tc>
-          <w:tcPr>
-            <w:tcW w:w="450" w:type="dxa"/>
-            <w:tcBorders>
-              <w:top w:val="single" w:sz="4" w:space="0" w:color="auto"/>
-              <w:bottom w:val="nil"/>
-            </w:tcBorders>
-          </w:tcPr>
-          <w:p>
-            <w:pPr>
-              <w:pStyle w:val="TableParagraph"/>
-              <w:spacing w:line="276" w:lineRule="auto"/>
-              <w:ind w:left="32" w:right="77"/>
-              <w:rPr>
-                <w:rFonts w:ascii="Arial" w:hAnsi="Arial" w:cs="Arial"/>
-                <w:sz w:val="20"/>
-              </w:rPr>
-            </w:pPr>
-            <w:r>
-              <w:rPr>
-                <w:rFonts w:ascii="Arial" w:hAnsi="Arial" w:cs="Arial"/>
-                <w:spacing w:val="-1"/>
-                <w:sz w:val="20"/>
-                <w:lang w:val="en-US"/>
-              </w:rPr>
-              <w:t>VI.</w:t>
-            </w:r>
-          </w:p>
-        </w:tc>
-        <w:tc>
-          <w:tcPr>
-            <w:tcW w:w="2058" w:type="dxa"/>
-            <w:tcBorders>
-              <w:top w:val="single" w:sz="4" w:space="0" w:color="auto"/>
-              <w:bottom w:val="nil"/>
-            </w:tcBorders>
-          </w:tcPr>
-          <w:p>
-            <w:pPr>
-              <w:pStyle w:val="TableParagraph"/>
-              <w:spacing w:line="276" w:lineRule="auto"/>
-              <w:ind w:left="109" w:right="372"/>
-              <w:rPr>
-                <w:rFonts w:ascii="Arial" w:hAnsi="Arial" w:cs="Arial"/>
-                <w:spacing w:val="-1"/>
-                <w:sz w:val="20"/>
-                <w:lang w:val="en-US"/>
-              </w:rPr>
-            </w:pPr>
-            <w:r>
-              <w:rPr>
-                <w:rFonts w:ascii="Arial" w:hAnsi="Arial" w:cs="Arial"/>
-                <w:spacing w:val="-1"/>
-                <w:sz w:val="20"/>
-                <w:lang w:val="en-US"/>
-              </w:rPr>
-              <w:t>Berangkat dari</w:t>
-            </w:r>
-          </w:p>
-          <w:p>
-            <w:pPr>
-              <w:pStyle w:val="TableParagraph"/>
-              <w:spacing w:line="276" w:lineRule="auto"/>
-              <w:ind w:left="128"/>
-              <w:rPr>
-                <w:rFonts w:ascii="Arial" w:hAnsi="Arial" w:cs="Arial"/>
-                <w:sz w:val="20"/>
-              </w:rPr>
-            </w:pPr>
-            <w:r>
-              <w:rPr>
-                <w:rFonts w:ascii="Arial" w:hAnsi="Arial" w:cs="Arial"/>
-                <w:spacing w:val="-1"/>
-                <w:sz w:val="20"/>
-                <w:lang w:val="en-US"/>
-              </w:rPr>
-              <w:t>(Tempat Kedudukan)</w:t>
-            </w:r>
-          </w:p>
-        </w:tc>
-        <w:tc>
-          <w:tcPr>
-            <w:tcW w:w="180" w:type="dxa"/>
-            <w:tcBorders>
-              <w:top w:val="single" w:sz="4" w:space="0" w:color="auto"/>
-              <w:bottom w:val="nil"/>
-            </w:tcBorders>
-          </w:tcPr>
-          <w:p>
-            <w:pPr>
-              <w:pStyle w:val="TableParagraph"/>
-              <w:spacing w:line="276" w:lineRule="auto"/>
-              <w:ind w:right="121"/>
-              <w:jc w:val="right"/>
-              <w:rPr>
-                <w:rFonts w:ascii="Arial" w:hAnsi="Arial" w:cs="Arial"/>
-                <w:sz w:val="20"/>
-              </w:rPr>
-            </w:pPr>
-            <w:r>
-              <w:rPr>
-                <w:rFonts w:ascii="Arial" w:hAnsi="Arial" w:cs="Arial"/>
-                <w:w w:val="99"/>
-                <w:sz w:val="20"/>
-              </w:rPr>
-              <w:t>:</w:t>
-            </w:r>
-          </w:p>
-        </w:tc>
-        <w:tc>
-          <w:tcPr>
-            <w:tcW w:w="1722" w:type="dxa"/>
-            <w:tcBorders>
-              <w:top w:val="single" w:sz="4" w:space="0" w:color="auto"/>
-              <w:bottom w:val="nil"/>
-              <w:right w:val="single" w:sz="4" w:space="0" w:color="auto"/>
-            </w:tcBorders>
-          </w:tcPr>
-          <w:p>
-            <w:pPr>
-              <w:pStyle w:val="TableParagraph"/>
-              <w:spacing w:line="276" w:lineRule="auto"/>
-              <w:ind w:left="102" w:right="86"/>
-              <w:rPr>
-                <w:rFonts w:ascii="Arial" w:hAnsi="Arial" w:cs="Arial"/>
-                <w:sz w:val="20"/>
-              </w:rPr>
-            </w:pPr>
-          </w:p>
-        </w:tc>
-        <w:tc>
-          <w:tcPr>
-            <w:tcW w:w="180" w:type="dxa"/>
-            <w:tcBorders>
-              <w:top w:val="single" w:sz="4" w:space="0" w:color="auto"/>
-              <w:left w:val="single" w:sz="4" w:space="0" w:color="auto"/>
-              <w:bottom w:val="nil"/>
-            </w:tcBorders>
-          </w:tcPr>
-          <w:p>
-            <w:pPr>
-              <w:pStyle w:val="TableParagraph"/>
-              <w:spacing w:line="276" w:lineRule="auto"/>
-              <w:rPr>
-                <w:rFonts w:ascii="Arial" w:hAnsi="Arial" w:cs="Arial"/>
-                <w:spacing w:val="-1"/>
-                <w:sz w:val="20"/>
-                <w:lang w:val="en-US"/>
-              </w:rPr>
-            </w:pPr>
-          </w:p>
-        </w:tc>
-        <w:tc>
-          <w:tcPr>
-            <w:tcW w:w="4770" w:type="dxa"/>
-            <w:gridSpan w:val="3"/>
-            <w:vMerge w:val="restart"/>
-            <w:tcBorders>
-              <w:top w:val="single" w:sz="4" w:space="0" w:color="auto"/>
-              <w:bottom w:val="nil"/>
-            </w:tcBorders>
-          </w:tcPr>
-          <w:p>
-            <w:pPr>
-              <w:pStyle w:val="TableParagraph"/>
-              <w:spacing w:line="360" w:lineRule="auto"/>
-              <w:ind w:left="112" w:right="120"/>
-              <w:jc w:val="both"/>
-              <w:rPr>
-                <w:rFonts w:ascii="Arial" w:hAnsi="Arial" w:cs="Arial"/>
-                <w:spacing w:val="-1"/>
-                <w:sz w:val="20"/>
-                <w:lang w:val="en-US"/>
-              </w:rPr>
-            </w:pPr>
-            <w:r>
-              <w:rPr>
-                <w:rFonts w:ascii="Arial" w:hAnsi="Arial" w:cs="Arial"/>
-                <w:spacing w:val="-1"/>
-                <w:sz w:val="20"/>
-                <w:lang w:val="en-US"/>
-              </w:rPr>
-              <w:t>Telah diperiksa, dengan keterangan</w:t>
-            </w:r>
-            <w:r>
-              <w:rPr>
-                <w:rFonts w:ascii="Arial" w:hAnsi="Arial" w:cs="Arial"/>
-                <w:spacing w:val="-1"/>
-                <w:sz w:val="20"/>
-                <w:lang w:val="en-US"/>
-              </w:rPr>
-              <w:t xml:space="preserve"> </w:t>
-            </w:r>
-            <w:r>
-              <w:rPr>
-                <w:rFonts w:ascii="Arial" w:hAnsi="Arial" w:cs="Arial"/>
-                <w:spacing w:val="-1"/>
-                <w:sz w:val="20"/>
-                <w:lang w:val="en-US"/>
-              </w:rPr>
-              <w:t>bahwa perjalanan tersebut diatas</w:t>
-            </w:r>
-            <w:r>
-              <w:rPr>
-                <w:rFonts w:ascii="Arial" w:hAnsi="Arial" w:cs="Arial"/>
-                <w:spacing w:val="-1"/>
-                <w:sz w:val="20"/>
-                <w:lang w:val="en-US"/>
-              </w:rPr>
-              <w:t xml:space="preserve"> </w:t>
-            </w:r>
-            <w:r>
-              <w:rPr>
-                <w:rFonts w:ascii="Arial" w:hAnsi="Arial" w:cs="Arial"/>
-                <w:spacing w:val="-1"/>
-                <w:sz w:val="20"/>
-                <w:lang w:val="en-US"/>
-              </w:rPr>
-              <w:t>benar dilakukan atas perintahnya dan</w:t>
-            </w:r>
-            <w:r>
-              <w:rPr>
-                <w:rFonts w:ascii="Arial" w:hAnsi="Arial" w:cs="Arial"/>
-                <w:spacing w:val="-1"/>
-                <w:sz w:val="20"/>
-                <w:lang w:val="en-US"/>
-              </w:rPr>
-              <w:t xml:space="preserve"> </w:t>
-            </w:r>
-            <w:r>
-              <w:rPr>
-                <w:rFonts w:ascii="Arial" w:hAnsi="Arial" w:cs="Arial"/>
-                <w:spacing w:val="-1"/>
-                <w:sz w:val="20"/>
-                <w:lang w:val="en-US"/>
-              </w:rPr>
-              <w:t>semata-mata untuk kepentingan</w:t>
-            </w:r>
-            <w:r>
-              <w:rPr>
-                <w:rFonts w:ascii="Arial" w:hAnsi="Arial" w:cs="Arial"/>
-                <w:spacing w:val="-1"/>
-                <w:sz w:val="20"/>
-                <w:lang w:val="en-US"/>
-              </w:rPr>
-              <w:t xml:space="preserve"> </w:t>
-            </w:r>
-            <w:r>
-              <w:rPr>
-                <w:rFonts w:ascii="Arial" w:hAnsi="Arial" w:cs="Arial"/>
-                <w:spacing w:val="-1"/>
-                <w:sz w:val="20"/>
-                <w:lang w:val="en-US"/>
-              </w:rPr>
-              <w:t>jabatan dalam waktu yang</w:t>
-            </w:r>
-            <w:r>
-              <w:rPr>
-                <w:rFonts w:ascii="Arial" w:hAnsi="Arial" w:cs="Arial"/>
-                <w:spacing w:val="-1"/>
-                <w:sz w:val="20"/>
-                <w:lang w:val="en-US"/>
-              </w:rPr>
-              <w:t xml:space="preserve"> </w:t>
-            </w:r>
-            <w:r>
-              <w:rPr>
-                <w:rFonts w:ascii="Arial" w:hAnsi="Arial" w:cs="Arial"/>
-                <w:spacing w:val="-1"/>
-                <w:sz w:val="20"/>
-                <w:lang w:val="en-US"/>
-              </w:rPr>
-              <w:t>sesingkat-singkatnya.</w:t>
-            </w:r>
-          </w:p>
-        </w:tc>
-      </w:tr>
-      <w:tr>
-        <w:trPr>
-          <w:trHeight w:val="269"/>
-        </w:trPr>
-        <w:tc>
-          <w:tcPr>
-            <w:tcW w:w="450" w:type="dxa"/>
-            <w:tcBorders>
-              <w:top w:val="nil"/>
-            </w:tcBorders>
-          </w:tcPr>
-          <w:p>
-            <w:pPr>
-              <w:pStyle w:val="TableParagraph"/>
-              <w:spacing w:line="276" w:lineRule="auto"/>
-              <w:ind w:right="77"/>
-              <w:rPr>
-                <w:rFonts w:ascii="Arial" w:hAnsi="Arial" w:cs="Arial"/>
-                <w:sz w:val="20"/>
-              </w:rPr>
-            </w:pPr>
-          </w:p>
-        </w:tc>
-        <w:tc>
-          <w:tcPr>
-            <w:tcW w:w="2058" w:type="dxa"/>
-            <w:tcBorders>
-              <w:top w:val="nil"/>
-            </w:tcBorders>
-          </w:tcPr>
-          <w:p>
-            <w:pPr>
-              <w:pStyle w:val="TableParagraph"/>
-              <w:spacing w:line="276" w:lineRule="auto"/>
-              <w:ind w:left="128" w:right="239"/>
-              <w:rPr>
-                <w:rFonts w:ascii="Arial" w:hAnsi="Arial" w:cs="Arial"/>
-                <w:sz w:val="20"/>
-              </w:rPr>
-            </w:pPr>
-            <w:r>
-              <w:rPr>
-                <w:rFonts w:ascii="Arial" w:hAnsi="Arial" w:cs="Arial"/>
-                <w:sz w:val="20"/>
-              </w:rPr>
-              <w:t>Ke</w:t>
-            </w:r>
-          </w:p>
-        </w:tc>
-        <w:tc>
-          <w:tcPr>
-            <w:tcW w:w="180" w:type="dxa"/>
-            <w:tcBorders>
-              <w:top w:val="nil"/>
-            </w:tcBorders>
-          </w:tcPr>
-          <w:p>
-            <w:pPr>
-              <w:pStyle w:val="TableParagraph"/>
-              <w:spacing w:line="276" w:lineRule="auto"/>
-              <w:ind w:right="121"/>
-              <w:jc w:val="right"/>
-              <w:rPr>
-                <w:rFonts w:ascii="Arial" w:hAnsi="Arial" w:cs="Arial"/>
-                <w:sz w:val="20"/>
-              </w:rPr>
-            </w:pPr>
-            <w:r>
-              <w:rPr>
-                <w:rFonts w:ascii="Arial" w:hAnsi="Arial" w:cs="Arial"/>
-                <w:w w:val="99"/>
-                <w:sz w:val="20"/>
-              </w:rPr>
-              <w:t>:</w:t>
-            </w:r>
-          </w:p>
-        </w:tc>
-        <w:tc>
-          <w:tcPr>
-            <w:tcW w:w="1722" w:type="dxa"/>
-            <w:tcBorders>
-              <w:top w:val="nil"/>
-              <w:right w:val="single" w:sz="4" w:space="0" w:color="auto"/>
-            </w:tcBorders>
-          </w:tcPr>
-          <w:p>
-            <w:pPr>
-              <w:pStyle w:val="TableParagraph"/>
-              <w:spacing w:line="276" w:lineRule="auto"/>
-              <w:ind w:left="102" w:right="86"/>
-              <w:rPr>
-                <w:rFonts w:ascii="Arial" w:hAnsi="Arial" w:cs="Arial"/>
-                <w:sz w:val="20"/>
-              </w:rPr>
-            </w:pPr>
-          </w:p>
-        </w:tc>
-        <w:tc>
-          <w:tcPr>
-            <w:tcW w:w="180" w:type="dxa"/>
-            <w:tcBorders>
-              <w:top w:val="nil"/>
-              <w:left w:val="single" w:sz="4" w:space="0" w:color="auto"/>
-              <w:bottom w:val="nil"/>
-            </w:tcBorders>
-          </w:tcPr>
-          <w:p>
-            <w:pPr>
-              <w:pStyle w:val="TableParagraph"/>
-              <w:spacing w:line="276" w:lineRule="auto"/>
-              <w:ind w:left="109"/>
-              <w:rPr>
-                <w:rFonts w:ascii="Arial" w:hAnsi="Arial" w:cs="Arial"/>
-                <w:sz w:val="20"/>
-              </w:rPr>
-            </w:pPr>
-          </w:p>
-        </w:tc>
-        <w:tc>
-          <w:tcPr>
-            <w:tcW w:w="4770" w:type="dxa"/>
-            <w:gridSpan w:val="3"/>
-            <w:vMerge/>
-            <w:tcBorders>
-              <w:top w:val="nil"/>
-            </w:tcBorders>
-          </w:tcPr>
-          <w:p>
-            <w:pPr>
-              <w:pStyle w:val="TableParagraph"/>
-              <w:spacing w:line="276" w:lineRule="auto"/>
-              <w:ind w:right="120"/>
-              <w:rPr>
-                <w:rFonts w:ascii="Arial" w:hAnsi="Arial" w:cs="Arial"/>
-                <w:sz w:val="20"/>
-              </w:rPr>
-            </w:pPr>
-          </w:p>
-        </w:tc>
-      </w:tr>
-      <w:tr>
-        <w:trPr>
-          <w:trHeight w:val="331"/>
-        </w:trPr>
-        <w:tc>
-          <w:tcPr>
-            <w:tcW w:w="450" w:type="dxa"/>
-          </w:tcPr>
-          <w:p>
-            <w:pPr>
-              <w:pStyle w:val="TableParagraph"/>
-              <w:spacing w:line="276" w:lineRule="auto"/>
-              <w:ind w:right="77"/>
-              <w:rPr>
-                <w:rFonts w:ascii="Arial" w:hAnsi="Arial" w:cs="Arial"/>
-                <w:sz w:val="20"/>
-              </w:rPr>
-            </w:pPr>
-          </w:p>
-        </w:tc>
-        <w:tc>
-          <w:tcPr>
-            <w:tcW w:w="2058" w:type="dxa"/>
-          </w:tcPr>
-          <w:p>
-            <w:pPr>
-              <w:pStyle w:val="TableParagraph"/>
-              <w:spacing w:line="276" w:lineRule="auto"/>
-              <w:ind w:left="128"/>
-              <w:rPr>
-                <w:rFonts w:ascii="Arial" w:hAnsi="Arial" w:cs="Arial"/>
-                <w:sz w:val="20"/>
-              </w:rPr>
-            </w:pPr>
-            <w:r>
-              <w:rPr>
-                <w:rFonts w:ascii="Arial" w:hAnsi="Arial" w:cs="Arial"/>
-                <w:sz w:val="20"/>
-              </w:rPr>
-              <w:t>Pada</w:t>
-            </w:r>
-            <w:r>
-              <w:rPr>
-                <w:rFonts w:ascii="Arial" w:hAnsi="Arial" w:cs="Arial"/>
-                <w:spacing w:val="-5"/>
-                <w:sz w:val="20"/>
-              </w:rPr>
-              <w:t xml:space="preserve"> </w:t>
-            </w:r>
-            <w:r>
-              <w:rPr>
-                <w:rFonts w:ascii="Arial" w:hAnsi="Arial" w:cs="Arial"/>
-                <w:sz w:val="20"/>
-              </w:rPr>
-              <w:t>T</w:t>
-            </w:r>
-            <w:r>
-              <w:rPr>
-                <w:rFonts w:ascii="Arial" w:hAnsi="Arial" w:cs="Arial"/>
-                <w:sz w:val="20"/>
-              </w:rPr>
-              <w:t>anggal</w:t>
-            </w:r>
-          </w:p>
-        </w:tc>
-        <w:tc>
-          <w:tcPr>
-            <w:tcW w:w="180" w:type="dxa"/>
-          </w:tcPr>
-          <w:p>
-            <w:pPr>
-              <w:pStyle w:val="TableParagraph"/>
-              <w:spacing w:line="276" w:lineRule="auto"/>
-              <w:ind w:right="121"/>
-              <w:jc w:val="right"/>
-              <w:rPr>
-                <w:rFonts w:ascii="Arial" w:hAnsi="Arial" w:cs="Arial"/>
-                <w:sz w:val="20"/>
-              </w:rPr>
-            </w:pPr>
-            <w:r>
-              <w:rPr>
-                <w:rFonts w:ascii="Arial" w:hAnsi="Arial" w:cs="Arial"/>
-                <w:w w:val="99"/>
-                <w:sz w:val="20"/>
-              </w:rPr>
-              <w:t>:</w:t>
-            </w:r>
-          </w:p>
-        </w:tc>
-        <w:tc>
-          <w:tcPr>
-            <w:tcW w:w="1722" w:type="dxa"/>
-            <w:tcBorders>
-              <w:right w:val="single" w:sz="4" w:space="0" w:color="auto"/>
-            </w:tcBorders>
-          </w:tcPr>
-          <w:p>
-            <w:pPr>
-              <w:pStyle w:val="TableParagraph"/>
-              <w:spacing w:line="276" w:lineRule="auto"/>
-              <w:rPr>
-                <w:rFonts w:ascii="Arial" w:hAnsi="Arial" w:cs="Arial"/>
-                <w:sz w:val="20"/>
-              </w:rPr>
-            </w:pPr>
-          </w:p>
-        </w:tc>
-        <w:tc>
-          <w:tcPr>
-            <w:tcW w:w="180" w:type="dxa"/>
-            <w:tcBorders>
-              <w:top w:val="nil"/>
-              <w:left w:val="single" w:sz="4" w:space="0" w:color="auto"/>
-              <w:bottom w:val="nil"/>
-            </w:tcBorders>
-          </w:tcPr>
-          <w:p>
-            <w:pPr>
-              <w:pStyle w:val="TableParagraph"/>
-              <w:spacing w:line="276" w:lineRule="auto"/>
-              <w:ind w:left="109"/>
-              <w:rPr>
-                <w:rFonts w:ascii="Arial" w:hAnsi="Arial" w:cs="Arial"/>
-                <w:sz w:val="20"/>
-              </w:rPr>
-            </w:pPr>
-          </w:p>
-        </w:tc>
-        <w:tc>
-          <w:tcPr>
-            <w:tcW w:w="4770" w:type="dxa"/>
-            <w:gridSpan w:val="3"/>
-            <w:vMerge/>
-          </w:tcPr>
-          <w:p>
-            <w:pPr>
-              <w:pStyle w:val="TableParagraph"/>
-              <w:spacing w:line="276" w:lineRule="auto"/>
-              <w:ind w:right="120"/>
-              <w:rPr>
-                <w:rFonts w:ascii="Arial" w:hAnsi="Arial" w:cs="Arial"/>
-                <w:sz w:val="20"/>
-              </w:rPr>
-            </w:pPr>
-          </w:p>
-        </w:tc>
-      </w:tr>
-      <w:tr>
-        <w:trPr>
-          <w:trHeight w:val="569"/>
-        </w:trPr>
-        <w:tc>
-          <w:tcPr>
-            <w:tcW w:w="450" w:type="dxa"/>
-            <w:tcBorders>
-              <w:bottom w:val="single" w:sz="4" w:space="0" w:color="auto"/>
-            </w:tcBorders>
-          </w:tcPr>
-          <w:p>
-            <w:pPr>
-              <w:pStyle w:val="TableParagraph"/>
-              <w:spacing w:line="276" w:lineRule="auto"/>
-              <w:ind w:right="77"/>
-              <w:rPr>
-                <w:rFonts w:ascii="Arial" w:hAnsi="Arial" w:cs="Arial"/>
-                <w:sz w:val="20"/>
-              </w:rPr>
-            </w:pPr>
-          </w:p>
-        </w:tc>
-        <w:tc>
-          <w:tcPr>
-            <w:tcW w:w="3960" w:type="dxa"/>
-            <w:gridSpan w:val="3"/>
-            <w:tcBorders>
-              <w:bottom w:val="single" w:sz="4" w:space="0" w:color="auto"/>
-              <w:right w:val="single" w:sz="4" w:space="0" w:color="auto"/>
-            </w:tcBorders>
-          </w:tcPr>
-          <w:p>
-            <w:pPr>
-              <w:pStyle w:val="TableParagraph"/>
-              <w:spacing w:before="98" w:line="276" w:lineRule="auto"/>
-              <w:ind w:left="109"/>
-              <w:rPr>
-                <w:rFonts w:ascii="Arial" w:hAnsi="Arial" w:cs="Arial"/>
-                <w:sz w:val="20"/>
-              </w:rPr>
-            </w:pPr>
-            <w:r>
-              <w:rPr>
-                <w:rFonts w:ascii="Arial" w:hAnsi="Arial" w:cs="Arial"/>
-                <w:sz w:val="20"/>
-              </w:rPr>
-              <w:t>Sekretaris Daerah</w:t>
-            </w:r>
-          </w:p>
-          <w:p>
-            <w:pPr>
-              <w:pStyle w:val="TableParagraph"/>
-              <w:spacing w:before="98" w:line="276" w:lineRule="auto"/>
-              <w:ind w:left="109"/>
-              <w:rPr>
-                <w:rFonts w:ascii="Arial" w:hAnsi="Arial" w:cs="Arial"/>
-                <w:sz w:val="20"/>
-              </w:rPr>
-            </w:pPr>
-          </w:p>
-          <w:p>
-            <w:pPr>
-              <w:pStyle w:val="TableParagraph"/>
-              <w:ind w:left="109"/>
-              <w:rPr>
-                <w:rFonts w:ascii="Arial" w:hAnsi="Arial" w:cs="Arial"/>
-                <w:sz w:val="20"/>
-              </w:rPr>
-            </w:pPr>
-            <w:r>
-              <w:rPr>
-                <w:rFonts w:ascii="Arial" w:hAnsi="Arial" w:cs="Arial"/>
-                <w:sz w:val="20"/>
-              </w:rPr>
-              <w:t>(${n_sekda})</w:t>
+              <w:t>(${sekda})</w:t>
             </w:r>
           </w:p>
         </w:tc>
@@ -8402,7 +8456,7 @@
                 <w:sz w:val="20"/>
               </w:rPr>
             </w:pPr>
-            <w:bookmarkStart w:id="5" w:name="_Hlk167715759"/>
+            <w:bookmarkStart w:id="4" w:name="_Hlk167715759"/>
             <w:r>
               <w:rPr>
                 <w:rFonts w:ascii="Arial" w:hAnsi="Arial" w:cs="Arial"/>
@@ -8442,7 +8496,7 @@
           </w:p>
         </w:tc>
       </w:tr>
-      <w:bookmarkEnd w:id="5"/>
+      <w:bookmarkEnd w:id="4"/>
       <w:tr>
         <w:trPr>
           <w:trHeight w:val="569"/>
